--- a/doc/管理系统功能介绍（保安服务）.docx
+++ b/doc/管理系统功能介绍（保安服务）.docx
@@ -58,7 +58,7 @@
           <w:noProof/>
         </w:rPr>
         <w:drawing>
-          <wp:inline distT="0" distB="0" distL="0" distR="0" wp14:anchorId="07CEE9E1" wp14:editId="1C92A1CD">
+          <wp:inline distT="0" distB="0" distL="0" distR="0" wp14:anchorId="5FC794E5" wp14:editId="576F4272">
             <wp:extent cx="5274310" cy="4097655"/>
             <wp:effectExtent l="0" t="0" r="2540" b="0"/>
             <wp:docPr id="1" name="图片 1"/>
@@ -109,11 +109,6 @@
       </w:r>
     </w:p>
     <w:p>
-      <w:pPr>
-        <w:rPr>
-          <w:rFonts w:hint="eastAsia"/>
-        </w:rPr>
-      </w:pPr>
       <w:r>
         <w:rPr>
           <w:rFonts w:hint="eastAsia"/>
@@ -123,183 +118,342 @@
       <w:r>
         <w:t>点击保安服务中的</w:t>
       </w:r>
+      <w:r>
+        <w:rPr>
+          <w:rFonts w:hint="eastAsia"/>
+        </w:rPr>
+        <w:t>“人员</w:t>
+      </w:r>
+      <w:r>
+        <w:t>信息</w:t>
+      </w:r>
+      <w:r>
+        <w:t>”</w:t>
+      </w:r>
+      <w:r>
+        <w:rPr>
+          <w:rFonts w:hint="eastAsia"/>
+        </w:rPr>
+        <w:t>按钮会</w:t>
+      </w:r>
+      <w:r>
+        <w:t>弹出</w:t>
+      </w:r>
+      <w:r>
+        <w:rPr>
+          <w:rFonts w:hint="eastAsia"/>
+        </w:rPr>
+        <w:t>图一</w:t>
+      </w:r>
+      <w:r>
+        <w:t>中的界面，所有的人员信息会</w:t>
+      </w:r>
+      <w:r>
+        <w:rPr>
+          <w:rFonts w:hint="eastAsia"/>
+        </w:rPr>
+        <w:t>在</w:t>
+      </w:r>
+      <w:r>
+        <w:t>表中显示。表中</w:t>
+      </w:r>
+      <w:r>
+        <w:rPr>
+          <w:rFonts w:hint="eastAsia"/>
+        </w:rPr>
+        <w:t>显示</w:t>
+      </w:r>
+      <w:r>
+        <w:t>项：</w:t>
+      </w:r>
+      <w:r>
+        <w:rPr>
+          <w:color w:val="FF0000"/>
+        </w:rPr>
+        <w:t>工号、姓名、工作地点、身份证号、入职时间</w:t>
+      </w:r>
+      <w:r>
+        <w:t>。</w:t>
+      </w:r>
+    </w:p>
+    <w:p>
+      <w:r>
+        <w:rPr>
+          <w:rFonts w:hint="eastAsia"/>
+          <w:b/>
+        </w:rPr>
+        <w:t>表中</w:t>
+      </w:r>
+      <w:r>
+        <w:rPr>
+          <w:b/>
+        </w:rPr>
+        <w:t>双击</w:t>
+      </w:r>
+      <w:r>
+        <w:t>：</w:t>
+      </w:r>
+      <w:r>
+        <w:rPr>
+          <w:rFonts w:hint="eastAsia"/>
+        </w:rPr>
+        <w:t>弹出</w:t>
+      </w:r>
+      <w:r>
+        <w:t>该行</w:t>
+      </w:r>
+      <w:r>
+        <w:rPr>
+          <w:rFonts w:hint="eastAsia"/>
+        </w:rPr>
+        <w:t>的</w:t>
+      </w:r>
+      <w:r>
+        <w:t>详细信息</w:t>
+      </w:r>
+      <w:r>
+        <w:rPr>
+          <w:rFonts w:hint="eastAsia"/>
+        </w:rPr>
+        <w:t>对话框</w:t>
+      </w:r>
+      <w:r>
+        <w:t>（</w:t>
+      </w:r>
+      <w:r>
+        <w:rPr>
+          <w:rFonts w:hint="eastAsia"/>
+        </w:rPr>
+        <w:t>图</w:t>
+      </w:r>
+      <w:r>
+        <w:t>二）</w:t>
+      </w:r>
+      <w:r>
+        <w:rPr>
+          <w:rFonts w:hint="eastAsia"/>
+        </w:rPr>
+        <w:t>，</w:t>
+      </w:r>
+      <w:r>
+        <w:t>包含信息：</w:t>
+      </w:r>
+      <w:r>
+        <w:rPr>
+          <w:rFonts w:hint="eastAsia"/>
+          <w:color w:val="FF0000"/>
+        </w:rPr>
+        <w:t>工号</w:t>
+      </w:r>
+      <w:r>
+        <w:rPr>
+          <w:color w:val="FF0000"/>
+        </w:rPr>
+        <w:t>、姓名、</w:t>
+      </w:r>
+      <w:r>
+        <w:rPr>
+          <w:rFonts w:hint="eastAsia"/>
+          <w:color w:val="FF0000"/>
+        </w:rPr>
+        <w:t>工作</w:t>
+      </w:r>
+      <w:r>
+        <w:rPr>
+          <w:color w:val="FF0000"/>
+        </w:rPr>
+        <w:t>地点</w:t>
+      </w:r>
+      <w:r>
+        <w:rPr>
+          <w:rFonts w:hint="eastAsia"/>
+          <w:color w:val="FF0000"/>
+        </w:rPr>
+        <w:t>、身份证</w:t>
+      </w:r>
+      <w:r>
+        <w:rPr>
+          <w:color w:val="FF0000"/>
+        </w:rPr>
+        <w:t>号、</w:t>
+      </w:r>
+      <w:r>
+        <w:rPr>
+          <w:rFonts w:hint="eastAsia"/>
+          <w:color w:val="FF0000"/>
+        </w:rPr>
+        <w:t>性别</w:t>
+      </w:r>
+      <w:r>
+        <w:rPr>
+          <w:color w:val="FF0000"/>
+        </w:rPr>
+        <w:t>、</w:t>
+      </w:r>
+      <w:r>
+        <w:rPr>
+          <w:rFonts w:hint="eastAsia"/>
+          <w:color w:val="FF0000"/>
+        </w:rPr>
+        <w:t>出生</w:t>
+      </w:r>
+      <w:r>
+        <w:rPr>
+          <w:color w:val="FF0000"/>
+        </w:rPr>
+        <w:t>日期、</w:t>
+      </w:r>
+      <w:r>
+        <w:rPr>
+          <w:rFonts w:hint="eastAsia"/>
+          <w:color w:val="FF0000"/>
+        </w:rPr>
+        <w:t>入职时间、</w:t>
+      </w:r>
+      <w:r>
+        <w:rPr>
+          <w:color w:val="FF0000"/>
+        </w:rPr>
+        <w:t>照片</w:t>
+      </w:r>
+      <w:r>
+        <w:t>。</w:t>
+      </w:r>
+    </w:p>
+    <w:p>
+      <w:r>
+        <w:rPr>
+          <w:rFonts w:hint="eastAsia"/>
+          <w:b/>
+        </w:rPr>
+        <w:t>显示</w:t>
+      </w:r>
+      <w:r>
+        <w:rPr>
+          <w:b/>
+        </w:rPr>
+        <w:t>全部</w:t>
+      </w:r>
+      <w:r>
+        <w:t>：</w:t>
+      </w:r>
+      <w:r>
+        <w:rPr>
+          <w:rFonts w:hint="eastAsia"/>
+        </w:rPr>
+        <w:t>显示表中所有</w:t>
+      </w:r>
+      <w:r>
+        <w:t>的内容</w:t>
+      </w:r>
+      <w:r>
+        <w:rPr>
+          <w:rFonts w:hint="eastAsia"/>
+        </w:rPr>
+        <w:t>。</w:t>
+      </w:r>
+    </w:p>
+    <w:p>
+      <w:pPr>
+        <w:rPr>
+          <w:rFonts w:hint="eastAsia"/>
+          <w:color w:val="FF0000"/>
+        </w:rPr>
+      </w:pPr>
+      <w:r>
+        <w:rPr>
+          <w:rFonts w:hint="eastAsia"/>
+          <w:b/>
+        </w:rPr>
+        <w:t>查询</w:t>
+      </w:r>
+      <w:r>
+        <w:rPr>
+          <w:b/>
+        </w:rPr>
+        <w:t>：</w:t>
+      </w:r>
+      <w:r>
+        <w:rPr>
+          <w:rFonts w:hint="eastAsia"/>
+          <w:color w:val="FF0000"/>
+        </w:rPr>
+        <w:t>现在</w:t>
+      </w:r>
+      <w:r>
+        <w:rPr>
+          <w:color w:val="FF0000"/>
+        </w:rPr>
+        <w:t>只支持工号和姓名查询。</w:t>
+      </w:r>
+      <w:r>
+        <w:rPr>
+          <w:rFonts w:hint="eastAsia"/>
+          <w:color w:val="FF0000"/>
+        </w:rPr>
+        <w:t>（后续</w:t>
+      </w:r>
+      <w:r>
+        <w:rPr>
+          <w:rFonts w:hint="eastAsia"/>
+          <w:color w:val="FF0000"/>
+        </w:rPr>
+        <w:t>可以</w:t>
+      </w:r>
+      <w:r>
+        <w:rPr>
+          <w:color w:val="FF0000"/>
+        </w:rPr>
+        <w:t>添加公司信息</w:t>
+      </w:r>
       <w:proofErr w:type="gramStart"/>
       <w:r>
         <w:rPr>
-          <w:rFonts w:hint="eastAsia"/>
-        </w:rPr>
-        <w:t>“</w:t>
+          <w:color w:val="FF0000"/>
+        </w:rPr>
+        <w:t>项方便</w:t>
       </w:r>
       <w:proofErr w:type="gramEnd"/>
       <w:r>
         <w:rPr>
-          <w:rFonts w:hint="eastAsia"/>
-        </w:rPr>
-        <w:t>人员</w:t>
-      </w:r>
-      <w:r>
-        <w:t>信息“</w:t>
-      </w:r>
-      <w:r>
-        <w:rPr>
-          <w:rFonts w:hint="eastAsia"/>
-        </w:rPr>
-        <w:t>按钮会</w:t>
-      </w:r>
-      <w:r>
-        <w:t>弹出</w:t>
-      </w:r>
-      <w:r>
-        <w:rPr>
-          <w:rFonts w:hint="eastAsia"/>
-        </w:rPr>
-        <w:t>图一</w:t>
-      </w:r>
-      <w:r>
-        <w:t>中的界面，所有的人员信息会</w:t>
-      </w:r>
-      <w:r>
-        <w:rPr>
-          <w:rFonts w:hint="eastAsia"/>
-        </w:rPr>
-        <w:t>在</w:t>
-      </w:r>
-      <w:r>
-        <w:t>表中显示。表中</w:t>
-      </w:r>
-      <w:r>
-        <w:rPr>
-          <w:rFonts w:hint="eastAsia"/>
-        </w:rPr>
-        <w:t>显示</w:t>
-      </w:r>
-      <w:r>
-        <w:t>项：工号、姓名、工作地点、身份证号、入职时间。</w:t>
-      </w:r>
-    </w:p>
-    <w:p>
-      <w:r>
-        <w:rPr>
-          <w:rFonts w:hint="eastAsia"/>
-        </w:rPr>
-        <w:t>表中</w:t>
-      </w:r>
-      <w:r>
-        <w:t>双击：</w:t>
-      </w:r>
-      <w:r>
-        <w:rPr>
-          <w:rFonts w:hint="eastAsia"/>
-        </w:rPr>
-        <w:t>弹出</w:t>
-      </w:r>
-      <w:r>
-        <w:t>该行</w:t>
-      </w:r>
-      <w:r>
-        <w:rPr>
-          <w:rFonts w:hint="eastAsia"/>
-        </w:rPr>
-        <w:t>的</w:t>
-      </w:r>
-      <w:r>
-        <w:t>详细信息</w:t>
-      </w:r>
-      <w:r>
-        <w:rPr>
-          <w:rFonts w:hint="eastAsia"/>
-        </w:rPr>
-        <w:t>对话框</w:t>
-      </w:r>
-      <w:r>
-        <w:t>（</w:t>
-      </w:r>
-      <w:r>
-        <w:rPr>
-          <w:rFonts w:hint="eastAsia"/>
-        </w:rPr>
-        <w:t>图</w:t>
-      </w:r>
-      <w:r>
-        <w:t>二）</w:t>
-      </w:r>
-      <w:r>
-        <w:rPr>
-          <w:rFonts w:hint="eastAsia"/>
-        </w:rPr>
-        <w:t>，</w:t>
-      </w:r>
-      <w:r>
-        <w:t>包含信息：</w:t>
-      </w:r>
-      <w:r>
-        <w:rPr>
-          <w:rFonts w:hint="eastAsia"/>
-        </w:rPr>
-        <w:t>工号</w:t>
-      </w:r>
-      <w:r>
-        <w:t>、姓名、</w:t>
-      </w:r>
-      <w:r>
-        <w:rPr>
-          <w:rFonts w:hint="eastAsia"/>
-        </w:rPr>
-        <w:t>工作</w:t>
-      </w:r>
-      <w:r>
-        <w:t>地点</w:t>
-      </w:r>
-      <w:r>
-        <w:rPr>
-          <w:rFonts w:hint="eastAsia"/>
-        </w:rPr>
-        <w:t>、身份证</w:t>
-      </w:r>
-      <w:r>
-        <w:t>号、</w:t>
-      </w:r>
-      <w:r>
-        <w:rPr>
-          <w:rFonts w:hint="eastAsia"/>
-        </w:rPr>
-        <w:t>性别</w:t>
-      </w:r>
-      <w:r>
-        <w:t>、</w:t>
-      </w:r>
-      <w:r>
-        <w:rPr>
-          <w:rFonts w:hint="eastAsia"/>
-        </w:rPr>
-        <w:t>出生</w:t>
-      </w:r>
-      <w:r>
-        <w:t>日期、</w:t>
-      </w:r>
-      <w:r>
-        <w:rPr>
-          <w:rFonts w:hint="eastAsia"/>
-        </w:rPr>
-        <w:t>入职时间、</w:t>
-      </w:r>
-      <w:r>
-        <w:t>照片。</w:t>
-      </w:r>
-    </w:p>
-    <w:p>
-      <w:pPr>
-        <w:rPr>
-          <w:rFonts w:hint="eastAsia"/>
-        </w:rPr>
-      </w:pPr>
-    </w:p>
-    <w:p>
-      <w:pPr>
-        <w:rPr>
-          <w:rFonts w:hint="eastAsia"/>
-        </w:rPr>
-      </w:pPr>
+          <w:color w:val="FF0000"/>
+        </w:rPr>
+        <w:t>查询</w:t>
+      </w:r>
+      <w:r>
+        <w:rPr>
+          <w:rFonts w:hint="eastAsia"/>
+          <w:color w:val="FF0000"/>
+        </w:rPr>
+        <w:t>）</w:t>
+      </w:r>
+    </w:p>
+    <w:p>
+      <w:pPr>
+        <w:rPr>
+          <w:rFonts w:hint="eastAsia"/>
+        </w:rPr>
+      </w:pPr>
+      <w:r>
+        <w:rPr>
+          <w:rFonts w:hint="eastAsia"/>
+        </w:rPr>
+        <w:t>添加</w:t>
+      </w:r>
+      <w:r>
+        <w:t>、修改、删除</w:t>
+      </w:r>
+      <w:r>
+        <w:rPr>
+          <w:rFonts w:hint="eastAsia"/>
+        </w:rPr>
+        <w:t>如</w:t>
+      </w:r>
+      <w:r>
+        <w:t>下文介绍。</w:t>
+      </w:r>
+    </w:p>
+    <w:p>
       <w:r>
         <w:rPr>
           <w:noProof/>
@@ -341,6 +495,2355 @@
           </wp:inline>
         </w:drawing>
       </w:r>
+    </w:p>
+    <w:p>
+      <w:pPr>
+        <w:jc w:val="center"/>
+      </w:pPr>
+      <w:r>
+        <w:rPr>
+          <w:rFonts w:hint="eastAsia"/>
+        </w:rPr>
+        <w:t>图二</w:t>
+      </w:r>
+    </w:p>
+    <w:p>
+      <w:pPr>
+        <w:pStyle w:val="3"/>
+        <w:numPr>
+          <w:ilvl w:val="1"/>
+          <w:numId w:val="2"/>
+        </w:numPr>
+      </w:pPr>
+      <w:r>
+        <w:rPr>
+          <w:rFonts w:hint="eastAsia"/>
+        </w:rPr>
+        <w:t>添加功能</w:t>
+      </w:r>
+      <w:r>
+        <w:t>对话框</w:t>
+      </w:r>
+    </w:p>
+    <w:p>
+      <w:pPr>
+        <w:pStyle w:val="a3"/>
+        <w:ind w:left="600" w:firstLineChars="0" w:firstLine="0"/>
+        <w:rPr>
+          <w:rFonts w:hint="eastAsia"/>
+        </w:rPr>
+      </w:pPr>
+      <w:r>
+        <w:rPr>
+          <w:rFonts w:hint="eastAsia"/>
+        </w:rPr>
+        <w:t>主界面</w:t>
+      </w:r>
+      <w:r>
+        <w:t>点击添加按钮，弹出添加对话框（</w:t>
+      </w:r>
+      <w:r>
+        <w:rPr>
+          <w:rFonts w:hint="eastAsia"/>
+        </w:rPr>
+        <w:t>图</w:t>
+      </w:r>
+      <w:r>
+        <w:t>三）</w:t>
+      </w:r>
+      <w:r>
+        <w:rPr>
+          <w:rFonts w:hint="eastAsia"/>
+        </w:rPr>
+        <w:t>，标红色</w:t>
+      </w:r>
+      <w:r>
+        <w:t>几号的为必填项，为：工号、姓名、身份证号。</w:t>
+      </w:r>
+    </w:p>
+    <w:p>
+      <w:pPr>
+        <w:rPr>
+          <w:rFonts w:hint="eastAsia"/>
+          <w:color w:val="FF0000"/>
+        </w:rPr>
+      </w:pPr>
+      <w:r>
+        <w:rPr>
+          <w:rFonts w:hint="eastAsia"/>
+          <w:b/>
+        </w:rPr>
+        <w:t>工号</w:t>
+      </w:r>
+      <w:r>
+        <w:t>：</w:t>
+      </w:r>
+      <w:r>
+        <w:t>工号</w:t>
+      </w:r>
+      <w:r>
+        <w:rPr>
+          <w:rFonts w:hint="eastAsia"/>
+        </w:rPr>
+        <w:t>不能</w:t>
+      </w:r>
+      <w:r>
+        <w:t>重复</w:t>
+      </w:r>
+      <w:r>
+        <w:rPr>
+          <w:rFonts w:hint="eastAsia"/>
+        </w:rPr>
+        <w:t>。</w:t>
+      </w:r>
+      <w:r>
+        <w:rPr>
+          <w:rFonts w:hint="eastAsia"/>
+          <w:color w:val="FF0000"/>
+        </w:rPr>
+        <w:t>（</w:t>
+      </w:r>
+      <w:r>
+        <w:rPr>
+          <w:rFonts w:hint="eastAsia"/>
+          <w:color w:val="FF0000"/>
+        </w:rPr>
+        <w:t>实际</w:t>
+      </w:r>
+      <w:r>
+        <w:rPr>
+          <w:color w:val="FF0000"/>
+        </w:rPr>
+        <w:t>使用中</w:t>
+      </w:r>
+      <w:r>
+        <w:rPr>
+          <w:rFonts w:hint="eastAsia"/>
+          <w:color w:val="FF0000"/>
+        </w:rPr>
+        <w:t>是否每位员工</w:t>
+      </w:r>
+      <w:r>
+        <w:rPr>
+          <w:color w:val="FF0000"/>
+        </w:rPr>
+        <w:t>都有给定的工号？如</w:t>
+      </w:r>
+      <w:r>
+        <w:rPr>
+          <w:rFonts w:hint="eastAsia"/>
+          <w:color w:val="FF0000"/>
+        </w:rPr>
+        <w:t>没有</w:t>
+      </w:r>
+      <w:r>
+        <w:rPr>
+          <w:color w:val="FF0000"/>
+        </w:rPr>
+        <w:t>，该项应</w:t>
+      </w:r>
+      <w:r>
+        <w:rPr>
+          <w:rFonts w:hint="eastAsia"/>
+          <w:color w:val="FF0000"/>
+        </w:rPr>
+        <w:t>删除</w:t>
+      </w:r>
+      <w:r>
+        <w:rPr>
+          <w:rFonts w:hint="eastAsia"/>
+          <w:color w:val="FF0000"/>
+        </w:rPr>
+        <w:t>。）</w:t>
+      </w:r>
+    </w:p>
+    <w:p>
+      <w:r>
+        <w:rPr>
+          <w:rFonts w:hint="eastAsia"/>
+          <w:b/>
+        </w:rPr>
+        <w:t>姓名</w:t>
+      </w:r>
+      <w:r>
+        <w:t>：</w:t>
+      </w:r>
+      <w:r>
+        <w:rPr>
+          <w:rFonts w:hint="eastAsia"/>
+        </w:rPr>
+        <w:t>只能</w:t>
+      </w:r>
+      <w:r>
+        <w:t>为中文</w:t>
+      </w:r>
+      <w:r>
+        <w:rPr>
+          <w:rFonts w:hint="eastAsia"/>
+        </w:rPr>
+        <w:t>或者包含“·</w:t>
+      </w:r>
+      <w:r>
+        <w:t>”</w:t>
+      </w:r>
+      <w:r>
+        <w:rPr>
+          <w:rFonts w:hint="eastAsia"/>
+        </w:rPr>
+        <w:t>（考虑</w:t>
+      </w:r>
+      <w:r>
+        <w:t>少数</w:t>
+      </w:r>
+      <w:r>
+        <w:rPr>
+          <w:rFonts w:hint="eastAsia"/>
+        </w:rPr>
+        <w:t>民族</w:t>
+      </w:r>
+      <w:r>
+        <w:t>情况）</w:t>
+      </w:r>
+      <w:r>
+        <w:rPr>
+          <w:rFonts w:hint="eastAsia"/>
+        </w:rPr>
+        <w:t>或者</w:t>
+      </w:r>
+      <w:r>
+        <w:t>空格，</w:t>
+      </w:r>
+      <w:r>
+        <w:rPr>
+          <w:rFonts w:hint="eastAsia"/>
+        </w:rPr>
+        <w:t>其他</w:t>
+      </w:r>
+      <w:r>
+        <w:t>情况报错，不能</w:t>
+      </w:r>
+      <w:r>
+        <w:rPr>
+          <w:rFonts w:hint="eastAsia"/>
+        </w:rPr>
+        <w:t>添加</w:t>
+      </w:r>
+    </w:p>
+    <w:p>
+      <w:r>
+        <w:rPr>
+          <w:rFonts w:hint="eastAsia"/>
+          <w:b/>
+        </w:rPr>
+        <w:t>工作</w:t>
+      </w:r>
+      <w:r>
+        <w:rPr>
+          <w:b/>
+        </w:rPr>
+        <w:t>地点</w:t>
+      </w:r>
+      <w:r>
+        <w:t>：在下拉菜单中选择</w:t>
+      </w:r>
+      <w:r>
+        <w:rPr>
+          <w:rFonts w:hint="eastAsia"/>
+        </w:rPr>
+        <w:t>，</w:t>
+      </w:r>
+      <w:r>
+        <w:rPr>
+          <w:color w:val="FF0000"/>
+        </w:rPr>
+        <w:t>只能</w:t>
+      </w:r>
+      <w:r>
+        <w:rPr>
+          <w:rFonts w:hint="eastAsia"/>
+          <w:color w:val="FF0000"/>
+        </w:rPr>
+        <w:t>是客户</w:t>
+      </w:r>
+      <w:r>
+        <w:rPr>
+          <w:color w:val="FF0000"/>
+        </w:rPr>
+        <w:t>单位中</w:t>
+      </w:r>
+      <w:r>
+        <w:rPr>
+          <w:rFonts w:hint="eastAsia"/>
+          <w:color w:val="FF0000"/>
+        </w:rPr>
+        <w:t>包含</w:t>
+      </w:r>
+      <w:r>
+        <w:rPr>
+          <w:color w:val="FF0000"/>
+        </w:rPr>
+        <w:t>的项</w:t>
+      </w:r>
+      <w:r>
+        <w:rPr>
+          <w:rFonts w:hint="eastAsia"/>
+          <w:color w:val="FF0000"/>
+        </w:rPr>
+        <w:t>，</w:t>
+      </w:r>
+      <w:r>
+        <w:rPr>
+          <w:color w:val="FF0000"/>
+        </w:rPr>
+        <w:t>如果</w:t>
+      </w:r>
+      <w:r>
+        <w:rPr>
+          <w:rFonts w:hint="eastAsia"/>
+          <w:color w:val="FF0000"/>
+        </w:rPr>
+        <w:t>想</w:t>
+      </w:r>
+      <w:r>
+        <w:rPr>
+          <w:color w:val="FF0000"/>
+        </w:rPr>
+        <w:t>添加下拉菜单中没有的单位，只能</w:t>
+      </w:r>
+      <w:r>
+        <w:rPr>
+          <w:rFonts w:hint="eastAsia"/>
+          <w:color w:val="FF0000"/>
+        </w:rPr>
+        <w:t>先</w:t>
+      </w:r>
+      <w:r>
+        <w:rPr>
+          <w:color w:val="FF0000"/>
+        </w:rPr>
+        <w:t>在客户单位中添加单位信息，再添加员工信息</w:t>
+      </w:r>
+      <w:r>
+        <w:rPr>
+          <w:rFonts w:hint="eastAsia"/>
+          <w:color w:val="FF0000"/>
+        </w:rPr>
+        <w:t>。</w:t>
+      </w:r>
+      <w:r>
+        <w:t>如果</w:t>
+      </w:r>
+      <w:r>
+        <w:rPr>
+          <w:rFonts w:hint="eastAsia"/>
+        </w:rPr>
+        <w:t>该项</w:t>
+      </w:r>
+      <w:r>
+        <w:t>不选择，</w:t>
+      </w:r>
+      <w:r>
+        <w:rPr>
+          <w:rFonts w:hint="eastAsia"/>
+        </w:rPr>
+        <w:t>则</w:t>
+      </w:r>
+      <w:r>
+        <w:t>系统默认为“</w:t>
+      </w:r>
+      <w:r>
+        <w:rPr>
+          <w:rFonts w:hint="eastAsia"/>
+        </w:rPr>
+        <w:t>暂无</w:t>
+      </w:r>
+      <w:r>
+        <w:t>”</w:t>
+      </w:r>
+      <w:r>
+        <w:rPr>
+          <w:rFonts w:hint="eastAsia"/>
+        </w:rPr>
+        <w:t>。</w:t>
+      </w:r>
+    </w:p>
+    <w:p>
+      <w:r>
+        <w:rPr>
+          <w:rFonts w:hint="eastAsia"/>
+          <w:b/>
+        </w:rPr>
+        <w:t>身份证号</w:t>
+      </w:r>
+      <w:r>
+        <w:rPr>
+          <w:rFonts w:hint="eastAsia"/>
+        </w:rPr>
+        <w:t>：</w:t>
+      </w:r>
+      <w:r>
+        <w:t>身份</w:t>
+      </w:r>
+      <w:r>
+        <w:rPr>
+          <w:rFonts w:hint="eastAsia"/>
+        </w:rPr>
+        <w:t>证</w:t>
+      </w:r>
+      <w:r>
+        <w:t>号</w:t>
+      </w:r>
+      <w:r>
+        <w:rPr>
+          <w:rFonts w:hint="eastAsia"/>
+        </w:rPr>
+        <w:t>在</w:t>
+      </w:r>
+      <w:r>
+        <w:t>输入之后会有严格的</w:t>
+      </w:r>
+      <w:r>
+        <w:rPr>
+          <w:rFonts w:hint="eastAsia"/>
+        </w:rPr>
+        <w:t>检查</w:t>
+      </w:r>
+      <w:r>
+        <w:t>机制</w:t>
+      </w:r>
+      <w:r>
+        <w:rPr>
+          <w:rFonts w:hint="eastAsia"/>
+        </w:rPr>
+        <w:t>（只能</w:t>
+      </w:r>
+      <w:r>
+        <w:t>为数字</w:t>
+      </w:r>
+      <w:r>
+        <w:rPr>
+          <w:rFonts w:hint="eastAsia"/>
+        </w:rPr>
+        <w:t>，</w:t>
+      </w:r>
+      <w:r>
+        <w:t>最后</w:t>
+      </w:r>
+      <w:r>
+        <w:rPr>
+          <w:rFonts w:hint="eastAsia"/>
+        </w:rPr>
+        <w:t>一位</w:t>
+      </w:r>
+      <w:r>
+        <w:t>可以为</w:t>
+      </w:r>
+      <w:proofErr w:type="gramStart"/>
+      <w:r>
+        <w:t>”</w:t>
+      </w:r>
+      <w:proofErr w:type="gramEnd"/>
+      <w:r>
+        <w:t>x</w:t>
+      </w:r>
+      <w:proofErr w:type="gramStart"/>
+      <w:r>
+        <w:t>”</w:t>
+      </w:r>
+      <w:proofErr w:type="gramEnd"/>
+      <w:r>
+        <w:rPr>
+          <w:rFonts w:hint="eastAsia"/>
+        </w:rPr>
+        <w:t>，</w:t>
+      </w:r>
+      <w:r>
+        <w:t>出生日期必须有效，最后</w:t>
+      </w:r>
+      <w:r>
+        <w:rPr>
+          <w:rFonts w:hint="eastAsia"/>
+        </w:rPr>
+        <w:t>一</w:t>
+      </w:r>
+      <w:r>
+        <w:t>位</w:t>
+      </w:r>
+      <w:r>
+        <w:rPr>
+          <w:rFonts w:hint="eastAsia"/>
+        </w:rPr>
+        <w:t>校验</w:t>
+      </w:r>
+      <w:proofErr w:type="gramStart"/>
+      <w:r>
+        <w:t>码必须</w:t>
+      </w:r>
+      <w:proofErr w:type="gramEnd"/>
+      <w:r>
+        <w:t>正确）</w:t>
+      </w:r>
+      <w:r>
+        <w:t>，</w:t>
+      </w:r>
+      <w:r>
+        <w:rPr>
+          <w:rFonts w:hint="eastAsia"/>
+        </w:rPr>
+        <w:t>如果</w:t>
+      </w:r>
+      <w:r>
+        <w:t>身份证号输入错误会有</w:t>
+      </w:r>
+      <w:r>
+        <w:rPr>
+          <w:rFonts w:hint="eastAsia"/>
+        </w:rPr>
+        <w:t>提示</w:t>
+      </w:r>
+      <w:r>
+        <w:t>，如图四</w:t>
+      </w:r>
+      <w:r>
+        <w:rPr>
+          <w:rFonts w:hint="eastAsia"/>
+        </w:rPr>
+        <w:t>。如果</w:t>
+      </w:r>
+      <w:r>
+        <w:t>身份证号输入正确</w:t>
+      </w:r>
+      <w:r>
+        <w:rPr>
+          <w:rFonts w:hint="eastAsia"/>
+        </w:rPr>
+        <w:t>，</w:t>
+      </w:r>
+      <w:r>
+        <w:t>会</w:t>
+      </w:r>
+      <w:r>
+        <w:rPr>
+          <w:rFonts w:hint="eastAsia"/>
+        </w:rPr>
+        <w:t>自动</w:t>
+      </w:r>
+      <w:r>
+        <w:t>填写</w:t>
+      </w:r>
+      <w:r>
+        <w:rPr>
+          <w:rFonts w:hint="eastAsia"/>
+        </w:rPr>
+        <w:t>性别</w:t>
+      </w:r>
+      <w:r>
+        <w:t>、生日项</w:t>
+      </w:r>
+      <w:r>
+        <w:rPr>
+          <w:rFonts w:hint="eastAsia"/>
+        </w:rPr>
+        <w:t>，</w:t>
+      </w:r>
+      <w:r>
+        <w:t>如</w:t>
+      </w:r>
+      <w:r>
+        <w:rPr>
+          <w:rFonts w:hint="eastAsia"/>
+        </w:rPr>
+        <w:t>图</w:t>
+      </w:r>
+      <w:r>
+        <w:t>五</w:t>
+      </w:r>
+      <w:r>
+        <w:t>。</w:t>
+      </w:r>
+    </w:p>
+    <w:p>
+      <w:r>
+        <w:rPr>
+          <w:rFonts w:hint="eastAsia"/>
+          <w:b/>
+        </w:rPr>
+        <w:t>性别</w:t>
+      </w:r>
+      <w:r>
+        <w:rPr>
+          <w:rFonts w:hint="eastAsia"/>
+          <w:b/>
+        </w:rPr>
+        <w:t>、</w:t>
+      </w:r>
+      <w:r>
+        <w:rPr>
+          <w:rFonts w:hint="eastAsia"/>
+          <w:b/>
+        </w:rPr>
+        <w:t>出生</w:t>
+      </w:r>
+      <w:r>
+        <w:rPr>
+          <w:b/>
+        </w:rPr>
+        <w:t>日期：</w:t>
+      </w:r>
+      <w:r>
+        <w:rPr>
+          <w:rFonts w:hint="eastAsia"/>
+        </w:rPr>
+        <w:t>身份</w:t>
+      </w:r>
+      <w:r>
+        <w:t>证</w:t>
+      </w:r>
+      <w:proofErr w:type="gramStart"/>
+      <w:r>
+        <w:t>号</w:t>
+      </w:r>
+      <w:r>
+        <w:rPr>
+          <w:rFonts w:hint="eastAsia"/>
+        </w:rPr>
+        <w:t>正确</w:t>
+      </w:r>
+      <w:proofErr w:type="gramEnd"/>
+      <w:r>
+        <w:t>输入之后会</w:t>
+      </w:r>
+      <w:r>
+        <w:rPr>
+          <w:rFonts w:hint="eastAsia"/>
+        </w:rPr>
+        <w:t>自动</w:t>
+      </w:r>
+      <w:r>
+        <w:t>填写。</w:t>
+      </w:r>
+    </w:p>
+    <w:p>
+      <w:r>
+        <w:rPr>
+          <w:rFonts w:hint="eastAsia"/>
+          <w:b/>
+        </w:rPr>
+        <w:t>入职</w:t>
+      </w:r>
+      <w:r>
+        <w:rPr>
+          <w:b/>
+        </w:rPr>
+        <w:t>时间：</w:t>
+      </w:r>
+      <w:r>
+        <w:rPr>
+          <w:rFonts w:hint="eastAsia"/>
+        </w:rPr>
+        <w:t>默认为当天</w:t>
+      </w:r>
+      <w:r>
+        <w:t>时间，可修改。</w:t>
+      </w:r>
+    </w:p>
+    <w:p>
+      <w:r>
+        <w:rPr>
+          <w:rFonts w:hint="eastAsia"/>
+          <w:b/>
+        </w:rPr>
+        <w:t>照片</w:t>
+      </w:r>
+      <w:r>
+        <w:rPr>
+          <w:rFonts w:hint="eastAsia"/>
+          <w:b/>
+        </w:rPr>
+        <w:t>：</w:t>
+      </w:r>
+      <w:r>
+        <w:rPr>
+          <w:rFonts w:hint="eastAsia"/>
+        </w:rPr>
+        <w:t>点击</w:t>
+      </w:r>
+      <w:r>
+        <w:t>后面的</w:t>
+      </w:r>
+      <w:proofErr w:type="gramStart"/>
+      <w:r>
+        <w:t>”</w:t>
+      </w:r>
+      <w:proofErr w:type="gramEnd"/>
+      <w:r>
+        <w:t>…</w:t>
+      </w:r>
+      <w:proofErr w:type="gramStart"/>
+      <w:r>
+        <w:t>”</w:t>
+      </w:r>
+      <w:proofErr w:type="gramEnd"/>
+      <w:r>
+        <w:rPr>
+          <w:rFonts w:hint="eastAsia"/>
+        </w:rPr>
+        <w:t>按钮</w:t>
+      </w:r>
+      <w:r>
+        <w:t>可以</w:t>
+      </w:r>
+      <w:r>
+        <w:rPr>
+          <w:rFonts w:hint="eastAsia"/>
+        </w:rPr>
+        <w:t>弹出浏览</w:t>
+      </w:r>
+      <w:r>
+        <w:t>对话框</w:t>
+      </w:r>
+      <w:r>
+        <w:rPr>
+          <w:rFonts w:hint="eastAsia"/>
+        </w:rPr>
+        <w:t>（图六</w:t>
+      </w:r>
+      <w:r>
+        <w:t>），选择要上传的照片</w:t>
+      </w:r>
+      <w:r>
+        <w:rPr>
+          <w:rFonts w:hint="eastAsia"/>
+        </w:rPr>
+        <w:t>（现在</w:t>
+      </w:r>
+      <w:r>
+        <w:t>只支持</w:t>
+      </w:r>
+      <w:r>
+        <w:rPr>
+          <w:rFonts w:hint="eastAsia"/>
+        </w:rPr>
+        <w:t>jpg格式，</w:t>
+      </w:r>
+      <w:r>
+        <w:t>照片应该符合长和</w:t>
+      </w:r>
+      <w:r>
+        <w:rPr>
+          <w:rFonts w:hint="eastAsia"/>
+        </w:rPr>
+        <w:t>宽1.5:1的</w:t>
+      </w:r>
+      <w:r>
+        <w:t>比例）</w:t>
+      </w:r>
+      <w:r>
+        <w:rPr>
+          <w:rFonts w:hint="eastAsia"/>
+        </w:rPr>
+        <w:t>。可以直接</w:t>
+      </w:r>
+      <w:r>
+        <w:t>输入图片路径。</w:t>
+      </w:r>
+    </w:p>
+    <w:p>
+      <w:r>
+        <w:rPr>
+          <w:rFonts w:hint="eastAsia"/>
+          <w:b/>
+        </w:rPr>
+        <w:t>预览</w:t>
+      </w:r>
+      <w:r>
+        <w:rPr>
+          <w:rFonts w:hint="eastAsia"/>
+          <w:b/>
+        </w:rPr>
+        <w:t>：</w:t>
+      </w:r>
+      <w:r>
+        <w:rPr>
+          <w:rFonts w:hint="eastAsia"/>
+        </w:rPr>
+        <w:t>输入照片</w:t>
+      </w:r>
+      <w:r>
+        <w:t>路径之后，点击预览按钮，</w:t>
+      </w:r>
+      <w:r>
+        <w:rPr>
+          <w:rFonts w:hint="eastAsia"/>
+        </w:rPr>
+        <w:t>可以</w:t>
+      </w:r>
+      <w:r>
+        <w:t>在对话框</w:t>
+      </w:r>
+      <w:r>
+        <w:rPr>
+          <w:rFonts w:hint="eastAsia"/>
+        </w:rPr>
+        <w:t>（图七</w:t>
+      </w:r>
+      <w:r>
+        <w:t>）</w:t>
+      </w:r>
+      <w:r>
+        <w:t>中</w:t>
+      </w:r>
+      <w:r>
+        <w:rPr>
+          <w:rFonts w:hint="eastAsia"/>
+        </w:rPr>
+        <w:t>看到</w:t>
+      </w:r>
+      <w:r>
+        <w:t>照片的效果</w:t>
+      </w:r>
+      <w:r>
+        <w:rPr>
+          <w:rFonts w:hint="eastAsia"/>
+        </w:rPr>
+        <w:t>。</w:t>
+      </w:r>
+      <w:r>
+        <w:t>注</w:t>
+      </w:r>
+      <w:r>
+        <w:rPr>
+          <w:rFonts w:hint="eastAsia"/>
+        </w:rPr>
+        <w:t>：点击</w:t>
+      </w:r>
+      <w:r>
+        <w:t>预览并没有</w:t>
+      </w:r>
+      <w:r>
+        <w:rPr>
+          <w:rFonts w:hint="eastAsia"/>
+        </w:rPr>
+        <w:t>将</w:t>
+      </w:r>
+      <w:r>
+        <w:t>图片上传</w:t>
+      </w:r>
+      <w:r>
+        <w:rPr>
+          <w:rFonts w:hint="eastAsia"/>
+        </w:rPr>
+        <w:t>到</w:t>
+      </w:r>
+      <w:r>
+        <w:t>数据库</w:t>
+      </w:r>
+      <w:r>
+        <w:rPr>
+          <w:rFonts w:hint="eastAsia"/>
+        </w:rPr>
+        <w:t>。</w:t>
+      </w:r>
+    </w:p>
+    <w:p>
+      <w:pPr>
+        <w:rPr>
+          <w:rFonts w:hint="eastAsia"/>
+        </w:rPr>
+      </w:pPr>
+      <w:r>
+        <w:rPr>
+          <w:rFonts w:hint="eastAsia"/>
+          <w:b/>
+        </w:rPr>
+        <w:t>确认</w:t>
+      </w:r>
+      <w:r>
+        <w:rPr>
+          <w:b/>
+        </w:rPr>
+        <w:t>：</w:t>
+      </w:r>
+      <w:r>
+        <w:rPr>
+          <w:rFonts w:hint="eastAsia"/>
+        </w:rPr>
+        <w:t>点击</w:t>
+      </w:r>
+      <w:r>
+        <w:t>确认后</w:t>
+      </w:r>
+      <w:r>
+        <w:rPr>
+          <w:rFonts w:hint="eastAsia"/>
+        </w:rPr>
+        <w:t>将</w:t>
+      </w:r>
+      <w:r>
+        <w:t>所有填写的数据上</w:t>
+      </w:r>
+      <w:r>
+        <w:rPr>
+          <w:rFonts w:hint="eastAsia"/>
+        </w:rPr>
+        <w:t>传</w:t>
+      </w:r>
+      <w:r>
+        <w:t>，如果</w:t>
+      </w:r>
+      <w:r>
+        <w:rPr>
+          <w:rFonts w:hint="eastAsia"/>
+        </w:rPr>
+        <w:t>有</w:t>
+      </w:r>
+      <w:r>
+        <w:t>不符合标准的输入，会有提示。</w:t>
+      </w:r>
+    </w:p>
+    <w:p>
+      <w:pPr>
+        <w:rPr>
+          <w:rFonts w:hint="eastAsia"/>
+          <w:b/>
+        </w:rPr>
+      </w:pPr>
+      <w:r>
+        <w:rPr>
+          <w:noProof/>
+        </w:rPr>
+        <w:lastRenderedPageBreak/>
+        <w:drawing>
+          <wp:inline distT="0" distB="0" distL="0" distR="0" wp14:anchorId="1AE58774" wp14:editId="3A3CE61C">
+            <wp:extent cx="2558251" cy="3376891"/>
+            <wp:effectExtent l="0" t="0" r="0" b="0"/>
+            <wp:docPr id="8" name="图片 8"/>
+            <wp:cNvGraphicFramePr>
+              <a:graphicFrameLocks xmlns:a="http://schemas.openxmlformats.org/drawingml/2006/main" noChangeAspect="1"/>
+            </wp:cNvGraphicFramePr>
+            <a:graphic xmlns:a="http://schemas.openxmlformats.org/drawingml/2006/main">
+              <a:graphicData uri="http://schemas.openxmlformats.org/drawingml/2006/picture">
+                <pic:pic xmlns:pic="http://schemas.openxmlformats.org/drawingml/2006/picture">
+                  <pic:nvPicPr>
+                    <pic:cNvPr id="1" name=""/>
+                    <pic:cNvPicPr/>
+                  </pic:nvPicPr>
+                  <pic:blipFill>
+                    <a:blip r:embed="rId7"/>
+                    <a:stretch>
+                      <a:fillRect/>
+                    </a:stretch>
+                  </pic:blipFill>
+                  <pic:spPr>
+                    <a:xfrm>
+                      <a:off x="0" y="0"/>
+                      <a:ext cx="2579499" cy="3404938"/>
+                    </a:xfrm>
+                    <a:prstGeom prst="rect">
+                      <a:avLst/>
+                    </a:prstGeom>
+                  </pic:spPr>
+                </pic:pic>
+              </a:graphicData>
+            </a:graphic>
+          </wp:inline>
+        </w:drawing>
+      </w:r>
+      <w:r>
+        <w:rPr>
+          <w:noProof/>
+        </w:rPr>
+        <w:t xml:space="preserve"> </w:t>
+      </w:r>
+      <w:r>
+        <w:rPr>
+          <w:noProof/>
+        </w:rPr>
+        <w:drawing>
+          <wp:inline distT="0" distB="0" distL="0" distR="0" wp14:anchorId="1D83039D" wp14:editId="7D94ADBF">
+            <wp:extent cx="2568069" cy="3389849"/>
+            <wp:effectExtent l="0" t="0" r="3810" b="1270"/>
+            <wp:docPr id="10" name="图片 10"/>
+            <wp:cNvGraphicFramePr>
+              <a:graphicFrameLocks xmlns:a="http://schemas.openxmlformats.org/drawingml/2006/main" noChangeAspect="1"/>
+            </wp:cNvGraphicFramePr>
+            <a:graphic xmlns:a="http://schemas.openxmlformats.org/drawingml/2006/main">
+              <a:graphicData uri="http://schemas.openxmlformats.org/drawingml/2006/picture">
+                <pic:pic xmlns:pic="http://schemas.openxmlformats.org/drawingml/2006/picture">
+                  <pic:nvPicPr>
+                    <pic:cNvPr id="1" name=""/>
+                    <pic:cNvPicPr/>
+                  </pic:nvPicPr>
+                  <pic:blipFill>
+                    <a:blip r:embed="rId8"/>
+                    <a:stretch>
+                      <a:fillRect/>
+                    </a:stretch>
+                  </pic:blipFill>
+                  <pic:spPr>
+                    <a:xfrm>
+                      <a:off x="0" y="0"/>
+                      <a:ext cx="2581730" cy="3407882"/>
+                    </a:xfrm>
+                    <a:prstGeom prst="rect">
+                      <a:avLst/>
+                    </a:prstGeom>
+                  </pic:spPr>
+                </pic:pic>
+              </a:graphicData>
+            </a:graphic>
+          </wp:inline>
+        </w:drawing>
+      </w:r>
+    </w:p>
+    <w:p>
+      <w:pPr>
+        <w:jc w:val="center"/>
+      </w:pPr>
+      <w:r>
+        <w:rPr>
+          <w:noProof/>
+        </w:rPr>
+        <w:t xml:space="preserve"> </w:t>
+      </w:r>
+    </w:p>
+    <w:p>
+      <w:pPr>
+        <w:ind w:firstLineChars="1100" w:firstLine="2310"/>
+      </w:pPr>
+      <w:r>
+        <w:rPr>
+          <w:rFonts w:hint="eastAsia"/>
+        </w:rPr>
+        <w:t>图三</w:t>
+      </w:r>
+      <w:r>
+        <w:rPr>
+          <w:rFonts w:hint="eastAsia"/>
+        </w:rPr>
+        <w:t xml:space="preserve">                  </w:t>
+      </w:r>
+      <w:r>
+        <w:t xml:space="preserve">     </w:t>
+      </w:r>
+      <w:r>
+        <w:rPr>
+          <w:rFonts w:hint="eastAsia"/>
+        </w:rPr>
+        <w:t xml:space="preserve">   </w:t>
+      </w:r>
+      <w:r>
+        <w:t xml:space="preserve">   </w:t>
+      </w:r>
+      <w:r>
+        <w:rPr>
+          <w:rFonts w:hint="eastAsia"/>
+        </w:rPr>
+        <w:t>图四</w:t>
+      </w:r>
+    </w:p>
+    <w:p>
+      <w:pPr>
+        <w:ind w:firstLineChars="1200" w:firstLine="2520"/>
+      </w:pPr>
+      <w:r>
+        <w:rPr>
+          <w:noProof/>
+        </w:rPr>
+        <w:t xml:space="preserve"> </w:t>
+      </w:r>
+      <w:r>
+        <w:rPr>
+          <w:noProof/>
+        </w:rPr>
+        <w:drawing>
+          <wp:inline distT="0" distB="0" distL="0" distR="0" wp14:anchorId="6A23A59F" wp14:editId="7495BEF8">
+            <wp:extent cx="2558010" cy="3376575"/>
+            <wp:effectExtent l="0" t="0" r="0" b="0"/>
+            <wp:docPr id="9" name="图片 9"/>
+            <wp:cNvGraphicFramePr>
+              <a:graphicFrameLocks xmlns:a="http://schemas.openxmlformats.org/drawingml/2006/main" noChangeAspect="1"/>
+            </wp:cNvGraphicFramePr>
+            <a:graphic xmlns:a="http://schemas.openxmlformats.org/drawingml/2006/main">
+              <a:graphicData uri="http://schemas.openxmlformats.org/drawingml/2006/picture">
+                <pic:pic xmlns:pic="http://schemas.openxmlformats.org/drawingml/2006/picture">
+                  <pic:nvPicPr>
+                    <pic:cNvPr id="1" name=""/>
+                    <pic:cNvPicPr/>
+                  </pic:nvPicPr>
+                  <pic:blipFill>
+                    <a:blip r:embed="rId9"/>
+                    <a:stretch>
+                      <a:fillRect/>
+                    </a:stretch>
+                  </pic:blipFill>
+                  <pic:spPr>
+                    <a:xfrm>
+                      <a:off x="0" y="0"/>
+                      <a:ext cx="2572793" cy="3396089"/>
+                    </a:xfrm>
+                    <a:prstGeom prst="rect">
+                      <a:avLst/>
+                    </a:prstGeom>
+                  </pic:spPr>
+                </pic:pic>
+              </a:graphicData>
+            </a:graphic>
+          </wp:inline>
+        </w:drawing>
+      </w:r>
+    </w:p>
+    <w:p>
+      <w:pPr>
+        <w:ind w:firstLineChars="2000" w:firstLine="4200"/>
+      </w:pPr>
+      <w:r>
+        <w:rPr>
+          <w:rFonts w:hint="eastAsia"/>
+        </w:rPr>
+        <w:t>图</w:t>
+      </w:r>
+      <w:r>
+        <w:t>五</w:t>
+      </w:r>
+    </w:p>
+    <w:p>
+      <w:r>
+        <w:rPr>
+          <w:noProof/>
+        </w:rPr>
+        <w:lastRenderedPageBreak/>
+        <w:drawing>
+          <wp:inline distT="0" distB="0" distL="0" distR="0" wp14:anchorId="1AFAFDD0" wp14:editId="32FDFCC6">
+            <wp:extent cx="5274310" cy="3387725"/>
+            <wp:effectExtent l="0" t="0" r="2540" b="3175"/>
+            <wp:docPr id="11" name="图片 11"/>
+            <wp:cNvGraphicFramePr>
+              <a:graphicFrameLocks xmlns:a="http://schemas.openxmlformats.org/drawingml/2006/main" noChangeAspect="1"/>
+            </wp:cNvGraphicFramePr>
+            <a:graphic xmlns:a="http://schemas.openxmlformats.org/drawingml/2006/main">
+              <a:graphicData uri="http://schemas.openxmlformats.org/drawingml/2006/picture">
+                <pic:pic xmlns:pic="http://schemas.openxmlformats.org/drawingml/2006/picture">
+                  <pic:nvPicPr>
+                    <pic:cNvPr id="1" name=""/>
+                    <pic:cNvPicPr/>
+                  </pic:nvPicPr>
+                  <pic:blipFill>
+                    <a:blip r:embed="rId10"/>
+                    <a:stretch>
+                      <a:fillRect/>
+                    </a:stretch>
+                  </pic:blipFill>
+                  <pic:spPr>
+                    <a:xfrm>
+                      <a:off x="0" y="0"/>
+                      <a:ext cx="5274310" cy="3387725"/>
+                    </a:xfrm>
+                    <a:prstGeom prst="rect">
+                      <a:avLst/>
+                    </a:prstGeom>
+                  </pic:spPr>
+                </pic:pic>
+              </a:graphicData>
+            </a:graphic>
+          </wp:inline>
+        </w:drawing>
+      </w:r>
+    </w:p>
+    <w:p>
+      <w:pPr>
+        <w:jc w:val="center"/>
+      </w:pPr>
+      <w:r>
+        <w:rPr>
+          <w:rFonts w:hint="eastAsia"/>
+        </w:rPr>
+        <w:t>图</w:t>
+      </w:r>
+      <w:r>
+        <w:t>六</w:t>
+      </w:r>
+    </w:p>
+    <w:p>
+      <w:pPr>
+        <w:jc w:val="center"/>
+      </w:pPr>
+      <w:r>
+        <w:rPr>
+          <w:noProof/>
+        </w:rPr>
+        <w:drawing>
+          <wp:inline distT="0" distB="0" distL="0" distR="0" wp14:anchorId="5D64346C" wp14:editId="5FC60F45">
+            <wp:extent cx="2650434" cy="3498573"/>
+            <wp:effectExtent l="0" t="0" r="0" b="6985"/>
+            <wp:docPr id="12" name="图片 12"/>
+            <wp:cNvGraphicFramePr>
+              <a:graphicFrameLocks xmlns:a="http://schemas.openxmlformats.org/drawingml/2006/main" noChangeAspect="1"/>
+            </wp:cNvGraphicFramePr>
+            <a:graphic xmlns:a="http://schemas.openxmlformats.org/drawingml/2006/main">
+              <a:graphicData uri="http://schemas.openxmlformats.org/drawingml/2006/picture">
+                <pic:pic xmlns:pic="http://schemas.openxmlformats.org/drawingml/2006/picture">
+                  <pic:nvPicPr>
+                    <pic:cNvPr id="1" name=""/>
+                    <pic:cNvPicPr/>
+                  </pic:nvPicPr>
+                  <pic:blipFill>
+                    <a:blip r:embed="rId11"/>
+                    <a:stretch>
+                      <a:fillRect/>
+                    </a:stretch>
+                  </pic:blipFill>
+                  <pic:spPr>
+                    <a:xfrm>
+                      <a:off x="0" y="0"/>
+                      <a:ext cx="2655382" cy="3505104"/>
+                    </a:xfrm>
+                    <a:prstGeom prst="rect">
+                      <a:avLst/>
+                    </a:prstGeom>
+                  </pic:spPr>
+                </pic:pic>
+              </a:graphicData>
+            </a:graphic>
+          </wp:inline>
+        </w:drawing>
+      </w:r>
+    </w:p>
+    <w:p>
+      <w:pPr>
+        <w:jc w:val="center"/>
+      </w:pPr>
+      <w:r>
+        <w:rPr>
+          <w:rFonts w:hint="eastAsia"/>
+        </w:rPr>
+        <w:t>图七</w:t>
+      </w:r>
+    </w:p>
+    <w:p>
+      <w:pPr>
+        <w:pStyle w:val="3"/>
+        <w:numPr>
+          <w:ilvl w:val="1"/>
+          <w:numId w:val="1"/>
+        </w:numPr>
+      </w:pPr>
+      <w:r>
+        <w:rPr>
+          <w:rFonts w:hint="eastAsia"/>
+        </w:rPr>
+        <w:t>修改功能</w:t>
+      </w:r>
+      <w:r>
+        <w:t>对话框</w:t>
+      </w:r>
+    </w:p>
+    <w:p>
+      <w:pPr>
+        <w:pStyle w:val="a3"/>
+        <w:ind w:left="360" w:firstLineChars="0" w:firstLine="0"/>
+      </w:pPr>
+      <w:r>
+        <w:rPr>
+          <w:rFonts w:hint="eastAsia"/>
+        </w:rPr>
+        <w:t>主界面在表中</w:t>
+      </w:r>
+      <w:r>
+        <w:t>选中</w:t>
+      </w:r>
+      <w:r>
+        <w:rPr>
+          <w:rFonts w:hint="eastAsia"/>
+        </w:rPr>
+        <w:t>需要</w:t>
+      </w:r>
+      <w:r>
+        <w:t>修</w:t>
+      </w:r>
+      <w:r>
+        <w:rPr>
+          <w:rFonts w:hint="eastAsia"/>
+        </w:rPr>
+        <w:t>改</w:t>
+      </w:r>
+      <w:r>
+        <w:t>的行，</w:t>
+      </w:r>
+      <w:r>
+        <w:rPr>
+          <w:rFonts w:hint="eastAsia"/>
+        </w:rPr>
+        <w:t>之后点击修改</w:t>
+      </w:r>
+      <w:r>
+        <w:t>按钮，会弹出</w:t>
+      </w:r>
+      <w:r>
+        <w:rPr>
+          <w:rFonts w:hint="eastAsia"/>
+        </w:rPr>
+        <w:t>修改</w:t>
+      </w:r>
+      <w:r>
+        <w:t>对话框</w:t>
+      </w:r>
+      <w:r>
+        <w:rPr>
+          <w:rFonts w:hint="eastAsia"/>
+        </w:rPr>
+        <w:t>，其</w:t>
+      </w:r>
+      <w:r>
+        <w:rPr>
+          <w:rFonts w:hint="eastAsia"/>
+        </w:rPr>
+        <w:t>界面和</w:t>
+      </w:r>
+      <w:r>
+        <w:t>功能与添加相同。</w:t>
+      </w:r>
+    </w:p>
+    <w:p>
+      <w:pPr>
+        <w:pStyle w:val="3"/>
+        <w:numPr>
+          <w:ilvl w:val="1"/>
+          <w:numId w:val="1"/>
+        </w:numPr>
+      </w:pPr>
+      <w:r>
+        <w:rPr>
+          <w:rFonts w:hint="eastAsia"/>
+        </w:rPr>
+        <w:lastRenderedPageBreak/>
+        <w:t>删除</w:t>
+      </w:r>
+    </w:p>
+    <w:p>
+      <w:r>
+        <w:rPr>
+          <w:rFonts w:hint="eastAsia"/>
+        </w:rPr>
+        <w:t>在</w:t>
+      </w:r>
+      <w:r>
+        <w:t>主界面上</w:t>
+      </w:r>
+      <w:r>
+        <w:rPr>
+          <w:rFonts w:hint="eastAsia"/>
+        </w:rPr>
+        <w:t>选中</w:t>
+      </w:r>
+      <w:r>
+        <w:t>需要删除的项之后，点击删除按钮</w:t>
+      </w:r>
+      <w:r>
+        <w:rPr>
+          <w:rFonts w:hint="eastAsia"/>
+        </w:rPr>
+        <w:t>，</w:t>
+      </w:r>
+      <w:r>
+        <w:t>弹出对话</w:t>
+      </w:r>
+      <w:r>
+        <w:rPr>
+          <w:rFonts w:hint="eastAsia"/>
+        </w:rPr>
+        <w:t>框</w:t>
+      </w:r>
+      <w:r>
+        <w:t>（</w:t>
+      </w:r>
+      <w:r>
+        <w:rPr>
+          <w:rFonts w:hint="eastAsia"/>
+        </w:rPr>
+        <w:t>图八</w:t>
+      </w:r>
+      <w:r>
+        <w:t>）</w:t>
+      </w:r>
+      <w:r>
+        <w:rPr>
+          <w:rFonts w:hint="eastAsia"/>
+        </w:rPr>
+        <w:t>。</w:t>
+      </w:r>
+    </w:p>
+    <w:p>
+      <w:pPr>
+        <w:jc w:val="center"/>
+      </w:pPr>
+      <w:r>
+        <w:rPr>
+          <w:noProof/>
+        </w:rPr>
+        <w:drawing>
+          <wp:inline distT="0" distB="0" distL="0" distR="0" wp14:anchorId="6A33B738" wp14:editId="35B1AF59">
+            <wp:extent cx="3009900" cy="1257300"/>
+            <wp:effectExtent l="0" t="0" r="0" b="0"/>
+            <wp:docPr id="15" name="图片 15"/>
+            <wp:cNvGraphicFramePr>
+              <a:graphicFrameLocks xmlns:a="http://schemas.openxmlformats.org/drawingml/2006/main" noChangeAspect="1"/>
+            </wp:cNvGraphicFramePr>
+            <a:graphic xmlns:a="http://schemas.openxmlformats.org/drawingml/2006/main">
+              <a:graphicData uri="http://schemas.openxmlformats.org/drawingml/2006/picture">
+                <pic:pic xmlns:pic="http://schemas.openxmlformats.org/drawingml/2006/picture">
+                  <pic:nvPicPr>
+                    <pic:cNvPr id="1" name=""/>
+                    <pic:cNvPicPr/>
+                  </pic:nvPicPr>
+                  <pic:blipFill>
+                    <a:blip r:embed="rId12"/>
+                    <a:stretch>
+                      <a:fillRect/>
+                    </a:stretch>
+                  </pic:blipFill>
+                  <pic:spPr>
+                    <a:xfrm>
+                      <a:off x="0" y="0"/>
+                      <a:ext cx="3009900" cy="1257300"/>
+                    </a:xfrm>
+                    <a:prstGeom prst="rect">
+                      <a:avLst/>
+                    </a:prstGeom>
+                  </pic:spPr>
+                </pic:pic>
+              </a:graphicData>
+            </a:graphic>
+          </wp:inline>
+        </w:drawing>
+      </w:r>
+    </w:p>
+    <w:p>
+      <w:pPr>
+        <w:jc w:val="center"/>
+      </w:pPr>
+      <w:r>
+        <w:rPr>
+          <w:rFonts w:hint="eastAsia"/>
+        </w:rPr>
+        <w:t>图八</w:t>
+      </w:r>
+    </w:p>
+    <w:p>
+      <w:pPr>
+        <w:pStyle w:val="1"/>
+        <w:numPr>
+          <w:ilvl w:val="0"/>
+          <w:numId w:val="1"/>
+        </w:numPr>
+      </w:pPr>
+      <w:r>
+        <w:rPr>
+          <w:rFonts w:hint="eastAsia"/>
+        </w:rPr>
+        <w:t>客户</w:t>
+      </w:r>
+      <w:r>
+        <w:t>单位</w:t>
+      </w:r>
+    </w:p>
+    <w:p>
+      <w:pPr>
+        <w:pStyle w:val="a3"/>
+        <w:ind w:left="360" w:firstLineChars="0" w:firstLine="0"/>
+        <w:jc w:val="center"/>
+      </w:pPr>
+      <w:r>
+        <w:rPr>
+          <w:noProof/>
+        </w:rPr>
+        <w:drawing>
+          <wp:inline distT="0" distB="0" distL="0" distR="0" wp14:anchorId="06058DA8" wp14:editId="007FDDBE">
+            <wp:extent cx="4300451" cy="3341057"/>
+            <wp:effectExtent l="0" t="0" r="5080" b="0"/>
+            <wp:docPr id="16" name="图片 16"/>
+            <wp:cNvGraphicFramePr>
+              <a:graphicFrameLocks xmlns:a="http://schemas.openxmlformats.org/drawingml/2006/main" noChangeAspect="1"/>
+            </wp:cNvGraphicFramePr>
+            <a:graphic xmlns:a="http://schemas.openxmlformats.org/drawingml/2006/main">
+              <a:graphicData uri="http://schemas.openxmlformats.org/drawingml/2006/picture">
+                <pic:pic xmlns:pic="http://schemas.openxmlformats.org/drawingml/2006/picture">
+                  <pic:nvPicPr>
+                    <pic:cNvPr id="1" name=""/>
+                    <pic:cNvPicPr/>
+                  </pic:nvPicPr>
+                  <pic:blipFill>
+                    <a:blip r:embed="rId13"/>
+                    <a:stretch>
+                      <a:fillRect/>
+                    </a:stretch>
+                  </pic:blipFill>
+                  <pic:spPr>
+                    <a:xfrm>
+                      <a:off x="0" y="0"/>
+                      <a:ext cx="4305004" cy="3344594"/>
+                    </a:xfrm>
+                    <a:prstGeom prst="rect">
+                      <a:avLst/>
+                    </a:prstGeom>
+                  </pic:spPr>
+                </pic:pic>
+              </a:graphicData>
+            </a:graphic>
+          </wp:inline>
+        </w:drawing>
+      </w:r>
+    </w:p>
+    <w:p>
+      <w:pPr>
+        <w:pStyle w:val="a3"/>
+        <w:ind w:left="360" w:firstLineChars="0" w:firstLine="0"/>
+        <w:jc w:val="center"/>
+      </w:pPr>
+      <w:r>
+        <w:rPr>
+          <w:rFonts w:hint="eastAsia"/>
+        </w:rPr>
+        <w:t>图九</w:t>
+      </w:r>
+    </w:p>
+    <w:p>
+      <w:pPr>
+        <w:pStyle w:val="a3"/>
+        <w:ind w:left="360" w:firstLineChars="0" w:firstLine="0"/>
+        <w:rPr>
+          <w:rFonts w:hint="eastAsia"/>
+        </w:rPr>
+      </w:pPr>
+      <w:r>
+        <w:rPr>
+          <w:rFonts w:hint="eastAsia"/>
+        </w:rPr>
+        <w:t>简介：</w:t>
+      </w:r>
+      <w:r>
+        <w:t>当前的表</w:t>
+      </w:r>
+      <w:r>
+        <w:rPr>
+          <w:rFonts w:hint="eastAsia"/>
+        </w:rPr>
+        <w:t>项</w:t>
+      </w:r>
+      <w:r>
+        <w:t>有：</w:t>
+      </w:r>
+      <w:r>
+        <w:rPr>
+          <w:rFonts w:hint="eastAsia"/>
+          <w:color w:val="FF0000"/>
+        </w:rPr>
+        <w:t>公司</w:t>
+      </w:r>
+      <w:r>
+        <w:rPr>
+          <w:color w:val="FF0000"/>
+        </w:rPr>
+        <w:t>名</w:t>
+      </w:r>
+      <w:r>
+        <w:rPr>
+          <w:rFonts w:hint="eastAsia"/>
+          <w:color w:val="FF0000"/>
+        </w:rPr>
+        <w:t>、</w:t>
+      </w:r>
+      <w:r>
+        <w:rPr>
+          <w:color w:val="FF0000"/>
+        </w:rPr>
+        <w:t>地址、联系人</w:t>
+      </w:r>
+      <w:r>
+        <w:rPr>
+          <w:rFonts w:hint="eastAsia"/>
+          <w:color w:val="FF0000"/>
+        </w:rPr>
+        <w:t>、</w:t>
+      </w:r>
+      <w:r>
+        <w:rPr>
+          <w:color w:val="FF0000"/>
+        </w:rPr>
+        <w:t>联系方式</w:t>
+      </w:r>
+      <w:r>
+        <w:rPr>
+          <w:rFonts w:hint="eastAsia"/>
+          <w:color w:val="FF0000"/>
+        </w:rPr>
+        <w:t>、</w:t>
+      </w:r>
+      <w:r>
+        <w:rPr>
+          <w:color w:val="FF0000"/>
+        </w:rPr>
+        <w:t>员工人数。</w:t>
+      </w:r>
+      <w:r>
+        <w:rPr>
+          <w:rFonts w:hint="eastAsia"/>
+        </w:rPr>
+        <w:t>其中</w:t>
+      </w:r>
+      <w:r>
+        <w:rPr>
+          <w:rFonts w:hint="eastAsia"/>
+        </w:rPr>
+        <w:t>员工人数是</w:t>
+      </w:r>
+      <w:r>
+        <w:t>根据人员信息中</w:t>
+      </w:r>
+      <w:r>
+        <w:rPr>
+          <w:rFonts w:hint="eastAsia"/>
+        </w:rPr>
+        <w:t>所填写</w:t>
+      </w:r>
+      <w:r>
+        <w:t>的</w:t>
+      </w:r>
+      <w:r>
+        <w:rPr>
+          <w:rFonts w:hint="eastAsia"/>
+        </w:rPr>
+        <w:t>内容</w:t>
+      </w:r>
+      <w:r>
+        <w:t>计算</w:t>
+      </w:r>
+      <w:r>
+        <w:rPr>
+          <w:rFonts w:hint="eastAsia"/>
+        </w:rPr>
+        <w:t>得到</w:t>
+      </w:r>
+      <w:r>
+        <w:t>的，不可修改。</w:t>
+      </w:r>
+    </w:p>
+    <w:p>
+      <w:pPr>
+        <w:pStyle w:val="a3"/>
+        <w:ind w:left="360" w:firstLineChars="0" w:firstLine="0"/>
+      </w:pPr>
+      <w:r>
+        <w:rPr>
+          <w:rFonts w:hint="eastAsia"/>
+          <w:b/>
+        </w:rPr>
+        <w:t>显示</w:t>
+      </w:r>
+      <w:r>
+        <w:rPr>
+          <w:b/>
+        </w:rPr>
+        <w:t>全部</w:t>
+      </w:r>
+      <w:r>
+        <w:rPr>
+          <w:rFonts w:hint="eastAsia"/>
+          <w:b/>
+        </w:rPr>
+        <w:t>：</w:t>
+      </w:r>
+      <w:r>
+        <w:rPr>
+          <w:rFonts w:hint="eastAsia"/>
+        </w:rPr>
+        <w:t>全部信息，</w:t>
+      </w:r>
+      <w:r>
+        <w:t>包含“</w:t>
+      </w:r>
+      <w:r>
+        <w:rPr>
+          <w:rFonts w:hint="eastAsia"/>
+        </w:rPr>
+        <w:t>暂无</w:t>
+      </w:r>
+      <w:r>
+        <w:t>”</w:t>
+      </w:r>
+      <w:r>
+        <w:rPr>
+          <w:rFonts w:hint="eastAsia"/>
+        </w:rPr>
+        <w:t>。</w:t>
+      </w:r>
+    </w:p>
+    <w:p>
+      <w:pPr>
+        <w:pStyle w:val="a3"/>
+        <w:ind w:left="360" w:firstLineChars="0" w:firstLine="0"/>
+      </w:pPr>
+      <w:r>
+        <w:rPr>
+          <w:rFonts w:hint="eastAsia"/>
+          <w:b/>
+        </w:rPr>
+        <w:t>查询：</w:t>
+      </w:r>
+      <w:r>
+        <w:rPr>
+          <w:rFonts w:hint="eastAsia"/>
+        </w:rPr>
+        <w:t>在</w:t>
+      </w:r>
+      <w:r>
+        <w:t>下拉菜单</w:t>
+      </w:r>
+      <w:r>
+        <w:rPr>
+          <w:rFonts w:hint="eastAsia"/>
+        </w:rPr>
+        <w:t>中</w:t>
+      </w:r>
+      <w:r>
+        <w:t>选择公司名称，</w:t>
+      </w:r>
+      <w:r>
+        <w:rPr>
+          <w:rFonts w:hint="eastAsia"/>
+        </w:rPr>
+        <w:t>点击</w:t>
+      </w:r>
+      <w:r>
+        <w:t>查询</w:t>
+      </w:r>
+      <w:r>
+        <w:rPr>
+          <w:rFonts w:hint="eastAsia"/>
+        </w:rPr>
+        <w:t>按钮</w:t>
+      </w:r>
+      <w:r>
+        <w:t>，在表中</w:t>
+      </w:r>
+      <w:r>
+        <w:rPr>
+          <w:rFonts w:hint="eastAsia"/>
+        </w:rPr>
+        <w:t>会</w:t>
+      </w:r>
+      <w:r>
+        <w:t>显示</w:t>
+      </w:r>
+      <w:r>
+        <w:rPr>
+          <w:rFonts w:hint="eastAsia"/>
+        </w:rPr>
+        <w:t>该</w:t>
+      </w:r>
+      <w:r>
+        <w:t>公司的项。</w:t>
+      </w:r>
+      <w:r>
+        <w:rPr>
+          <w:rFonts w:hint="eastAsia"/>
+        </w:rPr>
+        <w:t>（</w:t>
+      </w:r>
+      <w:r>
+        <w:rPr>
+          <w:rFonts w:hint="eastAsia"/>
+          <w:color w:val="FF0000"/>
+        </w:rPr>
+        <w:t>后续可以</w:t>
+      </w:r>
+      <w:r>
+        <w:rPr>
+          <w:rFonts w:hint="eastAsia"/>
+          <w:color w:val="FF0000"/>
+        </w:rPr>
+        <w:t>丰富功能</w:t>
+      </w:r>
+      <w:r>
+        <w:rPr>
+          <w:color w:val="FF0000"/>
+        </w:rPr>
+        <w:t>，改</w:t>
+      </w:r>
+      <w:r>
+        <w:rPr>
+          <w:color w:val="FF0000"/>
+        </w:rPr>
+        <w:t>成</w:t>
+      </w:r>
+      <w:r>
+        <w:rPr>
+          <w:rFonts w:hint="eastAsia"/>
+          <w:color w:val="FF0000"/>
+        </w:rPr>
+        <w:t>可以</w:t>
+      </w:r>
+      <w:r>
+        <w:rPr>
+          <w:color w:val="FF0000"/>
+        </w:rPr>
+        <w:t>输入的</w:t>
+      </w:r>
+      <w:r>
+        <w:rPr>
+          <w:rFonts w:hint="eastAsia"/>
+          <w:color w:val="FF0000"/>
+        </w:rPr>
+        <w:t>框</w:t>
+      </w:r>
+      <w:r>
+        <w:rPr>
+          <w:color w:val="FF0000"/>
+        </w:rPr>
+        <w:t>，</w:t>
+      </w:r>
+      <w:r>
+        <w:rPr>
+          <w:rFonts w:hint="eastAsia"/>
+          <w:color w:val="FF0000"/>
+        </w:rPr>
+        <w:t>下拉</w:t>
+      </w:r>
+      <w:r>
+        <w:rPr>
+          <w:color w:val="FF0000"/>
+        </w:rPr>
+        <w:t>菜单中会有根据输入产生的联想</w:t>
+      </w:r>
+      <w:r>
+        <w:rPr>
+          <w:rFonts w:hint="eastAsia"/>
+          <w:color w:val="FF0000"/>
+        </w:rPr>
+        <w:t>，</w:t>
+      </w:r>
+      <w:r>
+        <w:rPr>
+          <w:color w:val="FF0000"/>
+        </w:rPr>
+        <w:t>如：在输入</w:t>
+      </w:r>
+      <w:r>
+        <w:rPr>
+          <w:rFonts w:hint="eastAsia"/>
+          <w:color w:val="FF0000"/>
+        </w:rPr>
+        <w:t>“</w:t>
+      </w:r>
+      <w:r>
+        <w:rPr>
+          <w:color w:val="FF0000"/>
+        </w:rPr>
+        <w:t>市</w:t>
+      </w:r>
+      <w:r>
+        <w:rPr>
+          <w:rFonts w:hint="eastAsia"/>
+          <w:color w:val="FF0000"/>
+        </w:rPr>
+        <w:t>”</w:t>
+      </w:r>
+      <w:r>
+        <w:rPr>
+          <w:color w:val="FF0000"/>
+        </w:rPr>
+        <w:t>之后，</w:t>
+      </w:r>
+      <w:r>
+        <w:rPr>
+          <w:rFonts w:hint="eastAsia"/>
+          <w:color w:val="FF0000"/>
+        </w:rPr>
+        <w:t>下拉</w:t>
+      </w:r>
+      <w:r>
+        <w:rPr>
+          <w:color w:val="FF0000"/>
+        </w:rPr>
+        <w:t>菜单</w:t>
+      </w:r>
+      <w:r>
+        <w:rPr>
+          <w:rFonts w:hint="eastAsia"/>
+          <w:color w:val="FF0000"/>
+        </w:rPr>
+        <w:t>中会有</w:t>
+      </w:r>
+      <w:r>
+        <w:rPr>
+          <w:color w:val="FF0000"/>
+        </w:rPr>
+        <w:t>“</w:t>
+      </w:r>
+      <w:r>
+        <w:rPr>
+          <w:rFonts w:hint="eastAsia"/>
+          <w:color w:val="FF0000"/>
+        </w:rPr>
+        <w:t>市</w:t>
+      </w:r>
+      <w:r>
+        <w:rPr>
+          <w:color w:val="FF0000"/>
+        </w:rPr>
+        <w:t>”</w:t>
+      </w:r>
+      <w:r>
+        <w:rPr>
+          <w:rFonts w:hint="eastAsia"/>
+          <w:color w:val="FF0000"/>
+        </w:rPr>
+        <w:t>开头的</w:t>
+      </w:r>
+      <w:r>
+        <w:rPr>
+          <w:color w:val="FF0000"/>
+        </w:rPr>
+        <w:t>所有单位。</w:t>
+      </w:r>
+      <w:r>
+        <w:rPr>
+          <w:rFonts w:hint="eastAsia"/>
+        </w:rPr>
+        <w:t>）</w:t>
+      </w:r>
+    </w:p>
+    <w:p>
+      <w:pPr>
+        <w:pStyle w:val="a3"/>
+        <w:ind w:left="360" w:firstLineChars="0" w:firstLine="0"/>
+      </w:pPr>
+      <w:r>
+        <w:rPr>
+          <w:rFonts w:hint="eastAsia"/>
+          <w:b/>
+        </w:rPr>
+        <w:t>添加</w:t>
+      </w:r>
+      <w:r>
+        <w:rPr>
+          <w:b/>
+        </w:rPr>
+        <w:t>：</w:t>
+      </w:r>
+      <w:r>
+        <w:rPr>
+          <w:rFonts w:hint="eastAsia"/>
+        </w:rPr>
+        <w:t>点击</w:t>
+      </w:r>
+      <w:r>
+        <w:t>添加</w:t>
+      </w:r>
+      <w:r>
+        <w:rPr>
+          <w:rFonts w:hint="eastAsia"/>
+        </w:rPr>
+        <w:t>之后会</w:t>
+      </w:r>
+      <w:r>
+        <w:t>弹出</w:t>
+      </w:r>
+      <w:r>
+        <w:rPr>
+          <w:rFonts w:hint="eastAsia"/>
+        </w:rPr>
+        <w:t>添加</w:t>
+      </w:r>
+      <w:r>
+        <w:t>对话框</w:t>
+      </w:r>
+      <w:r>
+        <w:rPr>
+          <w:rFonts w:hint="eastAsia"/>
+        </w:rPr>
+        <w:t>（图十</w:t>
+      </w:r>
+      <w:r>
+        <w:t>）</w:t>
+      </w:r>
+      <w:r>
+        <w:rPr>
+          <w:rFonts w:hint="eastAsia"/>
+        </w:rPr>
+        <w:t>。</w:t>
+      </w:r>
+      <w:r>
+        <w:rPr>
+          <w:rFonts w:hint="eastAsia"/>
+        </w:rPr>
+        <w:t>公司</w:t>
+      </w:r>
+      <w:r>
+        <w:t>名为必填项。</w:t>
+      </w:r>
+    </w:p>
+    <w:p>
+      <w:pPr>
+        <w:pStyle w:val="a3"/>
+        <w:ind w:left="360" w:firstLineChars="0" w:firstLine="0"/>
+      </w:pPr>
+      <w:r>
+        <w:rPr>
+          <w:rFonts w:hint="eastAsia"/>
+          <w:b/>
+        </w:rPr>
+        <w:t>修改：</w:t>
+      </w:r>
+      <w:r>
+        <w:rPr>
+          <w:rFonts w:hint="eastAsia"/>
+        </w:rPr>
+        <w:t>选中</w:t>
+      </w:r>
+      <w:r>
+        <w:t>需要修改的行之后，</w:t>
+      </w:r>
+      <w:r>
+        <w:t>点击</w:t>
+      </w:r>
+      <w:r>
+        <w:rPr>
+          <w:rFonts w:hint="eastAsia"/>
+        </w:rPr>
+        <w:t>修改</w:t>
+      </w:r>
+      <w:r>
+        <w:t>之后会</w:t>
+      </w:r>
+      <w:r>
+        <w:rPr>
+          <w:rFonts w:hint="eastAsia"/>
+        </w:rPr>
+        <w:t>弹出</w:t>
+      </w:r>
+      <w:r>
+        <w:t>修改对话框，</w:t>
+      </w:r>
+      <w:r>
+        <w:rPr>
+          <w:rFonts w:hint="eastAsia"/>
+        </w:rPr>
+        <w:t>功能</w:t>
+      </w:r>
+      <w:r>
+        <w:t>和界面与添加对话框相同。</w:t>
+      </w:r>
+    </w:p>
+    <w:p>
+      <w:pPr>
+        <w:pStyle w:val="a3"/>
+        <w:ind w:left="360" w:firstLineChars="0" w:firstLine="0"/>
+        <w:rPr>
+          <w:rFonts w:hint="eastAsia"/>
+        </w:rPr>
+      </w:pPr>
+      <w:r>
+        <w:rPr>
+          <w:rFonts w:hint="eastAsia"/>
+          <w:b/>
+        </w:rPr>
+        <w:t>删除</w:t>
+      </w:r>
+      <w:r>
+        <w:rPr>
+          <w:rFonts w:hint="eastAsia"/>
+          <w:b/>
+        </w:rPr>
+        <w:t>：</w:t>
+      </w:r>
+      <w:r>
+        <w:rPr>
+          <w:rFonts w:hint="eastAsia"/>
+        </w:rPr>
+        <w:t>选中需要删除</w:t>
+      </w:r>
+      <w:r>
+        <w:t>的行之后，点击删除按钮，</w:t>
+      </w:r>
+      <w:r>
+        <w:rPr>
+          <w:rFonts w:hint="eastAsia"/>
+        </w:rPr>
+        <w:t>如果</w:t>
+      </w:r>
+      <w:r>
+        <w:t>当前公司有</w:t>
+      </w:r>
+      <w:r>
+        <w:rPr>
+          <w:rFonts w:hint="eastAsia"/>
+        </w:rPr>
+        <w:t>员工</w:t>
+      </w:r>
+      <w:r>
+        <w:t>，则不能删除，需</w:t>
+      </w:r>
+      <w:r>
+        <w:lastRenderedPageBreak/>
+        <w:t>要先在</w:t>
+      </w:r>
+      <w:r>
+        <w:rPr>
+          <w:rFonts w:hint="eastAsia"/>
+        </w:rPr>
+        <w:t>人员</w:t>
+      </w:r>
+      <w:r>
+        <w:t>信息表中</w:t>
+      </w:r>
+      <w:r>
+        <w:rPr>
+          <w:rFonts w:hint="eastAsia"/>
+        </w:rPr>
+        <w:t>修改</w:t>
+      </w:r>
+      <w:r>
+        <w:t>公司的信息才能</w:t>
+      </w:r>
+      <w:r>
+        <w:rPr>
+          <w:rFonts w:hint="eastAsia"/>
+        </w:rPr>
+        <w:t>删除</w:t>
+      </w:r>
+      <w:r>
+        <w:t>。</w:t>
+      </w:r>
+    </w:p>
+    <w:p>
+      <w:pPr>
+        <w:pStyle w:val="a3"/>
+        <w:ind w:left="360" w:firstLineChars="0" w:firstLine="0"/>
+        <w:jc w:val="center"/>
+        <w:rPr>
+          <w:b/>
+        </w:rPr>
+      </w:pPr>
+      <w:r>
+        <w:rPr>
+          <w:noProof/>
+        </w:rPr>
+        <w:drawing>
+          <wp:inline distT="0" distB="0" distL="0" distR="0" wp14:anchorId="277BB690" wp14:editId="22485DDE">
+            <wp:extent cx="2155767" cy="2539963"/>
+            <wp:effectExtent l="0" t="0" r="0" b="0"/>
+            <wp:docPr id="17" name="图片 17"/>
+            <wp:cNvGraphicFramePr>
+              <a:graphicFrameLocks xmlns:a="http://schemas.openxmlformats.org/drawingml/2006/main" noChangeAspect="1"/>
+            </wp:cNvGraphicFramePr>
+            <a:graphic xmlns:a="http://schemas.openxmlformats.org/drawingml/2006/main">
+              <a:graphicData uri="http://schemas.openxmlformats.org/drawingml/2006/picture">
+                <pic:pic xmlns:pic="http://schemas.openxmlformats.org/drawingml/2006/picture">
+                  <pic:nvPicPr>
+                    <pic:cNvPr id="1" name=""/>
+                    <pic:cNvPicPr/>
+                  </pic:nvPicPr>
+                  <pic:blipFill>
+                    <a:blip r:embed="rId14"/>
+                    <a:stretch>
+                      <a:fillRect/>
+                    </a:stretch>
+                  </pic:blipFill>
+                  <pic:spPr>
+                    <a:xfrm>
+                      <a:off x="0" y="0"/>
+                      <a:ext cx="2157069" cy="2541497"/>
+                    </a:xfrm>
+                    <a:prstGeom prst="rect">
+                      <a:avLst/>
+                    </a:prstGeom>
+                  </pic:spPr>
+                </pic:pic>
+              </a:graphicData>
+            </a:graphic>
+          </wp:inline>
+        </w:drawing>
+      </w:r>
+    </w:p>
+    <w:p>
+      <w:pPr>
+        <w:pStyle w:val="a3"/>
+        <w:ind w:left="360" w:firstLineChars="0" w:firstLine="0"/>
+        <w:jc w:val="center"/>
+        <w:rPr>
+          <w:rFonts w:hint="eastAsia"/>
+        </w:rPr>
+      </w:pPr>
+      <w:r>
+        <w:rPr>
+          <w:rFonts w:hint="eastAsia"/>
+        </w:rPr>
+        <w:t>图十</w:t>
+      </w:r>
+    </w:p>
+    <w:p>
+      <w:pPr>
+        <w:pStyle w:val="1"/>
+        <w:rPr>
+          <w:rFonts w:hint="eastAsia"/>
+        </w:rPr>
+      </w:pPr>
+      <w:r>
+        <w:rPr>
+          <w:rFonts w:hint="eastAsia"/>
+        </w:rPr>
+        <w:t>3.岗点</w:t>
+      </w:r>
+      <w:r>
+        <w:t>分布</w:t>
+      </w:r>
+    </w:p>
+    <w:p>
+      <w:pPr>
+        <w:pStyle w:val="a3"/>
+        <w:ind w:left="600" w:firstLineChars="0" w:firstLine="0"/>
+      </w:pPr>
+      <w:r>
+        <w:rPr>
+          <w:noProof/>
+        </w:rPr>
+        <w:drawing>
+          <wp:inline distT="0" distB="0" distL="0" distR="0" wp14:anchorId="62F36A00" wp14:editId="276F4FE8">
+            <wp:extent cx="4156364" cy="3229114"/>
+            <wp:effectExtent l="0" t="0" r="0" b="0"/>
+            <wp:docPr id="19" name="图片 19"/>
+            <wp:cNvGraphicFramePr>
+              <a:graphicFrameLocks xmlns:a="http://schemas.openxmlformats.org/drawingml/2006/main" noChangeAspect="1"/>
+            </wp:cNvGraphicFramePr>
+            <a:graphic xmlns:a="http://schemas.openxmlformats.org/drawingml/2006/main">
+              <a:graphicData uri="http://schemas.openxmlformats.org/drawingml/2006/picture">
+                <pic:pic xmlns:pic="http://schemas.openxmlformats.org/drawingml/2006/picture">
+                  <pic:nvPicPr>
+                    <pic:cNvPr id="1" name=""/>
+                    <pic:cNvPicPr/>
+                  </pic:nvPicPr>
+                  <pic:blipFill>
+                    <a:blip r:embed="rId15"/>
+                    <a:stretch>
+                      <a:fillRect/>
+                    </a:stretch>
+                  </pic:blipFill>
+                  <pic:spPr>
+                    <a:xfrm>
+                      <a:off x="0" y="0"/>
+                      <a:ext cx="4159192" cy="3231311"/>
+                    </a:xfrm>
+                    <a:prstGeom prst="rect">
+                      <a:avLst/>
+                    </a:prstGeom>
+                  </pic:spPr>
+                </pic:pic>
+              </a:graphicData>
+            </a:graphic>
+          </wp:inline>
+        </w:drawing>
+      </w:r>
+    </w:p>
+    <w:p>
+      <w:pPr>
+        <w:pStyle w:val="a3"/>
+        <w:ind w:left="600" w:firstLineChars="0" w:firstLine="0"/>
+      </w:pPr>
+      <w:r>
+        <w:rPr>
+          <w:rFonts w:hint="eastAsia"/>
+        </w:rPr>
+        <w:t>简介：</w:t>
+      </w:r>
+      <w:r>
+        <w:t>在</w:t>
+      </w:r>
+      <w:r>
+        <w:rPr>
+          <w:rFonts w:hint="eastAsia"/>
+        </w:rPr>
+        <w:t>地图</w:t>
+      </w:r>
+      <w:r>
+        <w:t>上显示岗点的</w:t>
+      </w:r>
+      <w:r>
+        <w:rPr>
+          <w:rFonts w:hint="eastAsia"/>
+        </w:rPr>
+        <w:t>位置</w:t>
+      </w:r>
+      <w:r>
+        <w:t>，</w:t>
+      </w:r>
+      <w:r>
+        <w:rPr>
+          <w:rFonts w:hint="eastAsia"/>
+        </w:rPr>
+        <w:t>和</w:t>
+      </w:r>
+      <w:r>
+        <w:t>百度</w:t>
+      </w:r>
+      <w:r>
+        <w:rPr>
+          <w:rFonts w:hint="eastAsia"/>
+        </w:rPr>
+        <w:t>地图</w:t>
+      </w:r>
+      <w:r>
+        <w:t>的浏览方式</w:t>
+      </w:r>
+      <w:r>
+        <w:rPr>
+          <w:rFonts w:hint="eastAsia"/>
+        </w:rPr>
+        <w:t>一致。</w:t>
+      </w:r>
+      <w:r>
+        <w:t>鼠标</w:t>
+      </w:r>
+      <w:r>
+        <w:rPr>
+          <w:rFonts w:hint="eastAsia"/>
+        </w:rPr>
+        <w:t>放在标志</w:t>
+      </w:r>
+      <w:r>
+        <w:t>上会</w:t>
+      </w:r>
+      <w:r>
+        <w:rPr>
+          <w:rFonts w:hint="eastAsia"/>
+        </w:rPr>
+        <w:t>显示岗点</w:t>
+      </w:r>
+      <w:r>
+        <w:t>名。</w:t>
+      </w:r>
+    </w:p>
+    <w:p>
+      <w:pPr>
+        <w:pStyle w:val="a3"/>
+        <w:ind w:left="600" w:firstLineChars="0" w:firstLine="0"/>
+        <w:rPr>
+          <w:rFonts w:hint="eastAsia"/>
+        </w:rPr>
+      </w:pPr>
+      <w:r>
+        <w:rPr>
+          <w:rFonts w:hint="eastAsia"/>
+          <w:b/>
+        </w:rPr>
+        <w:t>添加</w:t>
+      </w:r>
+      <w:r>
+        <w:rPr>
+          <w:b/>
+        </w:rPr>
+        <w:t>：</w:t>
+      </w:r>
       <w:bookmarkStart w:id="0" w:name="_GoBack"/>
       <w:bookmarkEnd w:id="0"/>
     </w:p>
@@ -357,10 +2860,123 @@
 <file path=word/numbering.xml><?xml version="1.0" encoding="utf-8"?>
 <w:numbering xmlns:wpc="http://schemas.microsoft.com/office/word/2010/wordprocessingCanvas" xmlns:cx="http://schemas.microsoft.com/office/drawing/2014/chartex" xmlns:mc="http://schemas.openxmlformats.org/markup-compatibility/2006" xmlns:o="urn:schemas-microsoft-com:office:office" xmlns:r="http://schemas.openxmlformats.org/officeDocument/2006/relationships" xmlns:m="http://schemas.openxmlformats.org/officeDocument/2006/math" xmlns:v="urn:schemas-microsoft-com:vml" xmlns:wp14="http://schemas.microsoft.com/office/word/2010/wordprocessingDrawing" xmlns:wp="http://schemas.openxmlformats.org/drawingml/2006/wordprocessingDrawing" xmlns:w10="urn:schemas-microsoft-com:office:word" xmlns:w="http://schemas.openxmlformats.org/wordprocessingml/2006/main" xmlns:w14="http://schemas.microsoft.com/office/word/2010/wordml" xmlns:w15="http://schemas.microsoft.com/office/word/2012/wordml" xmlns:w16se="http://schemas.microsoft.com/office/word/2015/wordml/symex" xmlns:wpg="http://schemas.microsoft.com/office/word/2010/wordprocessingGroup" xmlns:wpi="http://schemas.microsoft.com/office/word/2010/wordprocessingInk" xmlns:wne="http://schemas.microsoft.com/office/word/2006/wordml" xmlns:wps="http://schemas.microsoft.com/office/word/2010/wordprocessingShape" mc:Ignorable="w14 w15 w16se wp14">
   <w:abstractNum w:abstractNumId="0" w15:restartNumberingAfterBreak="0">
+    <w:nsid w:val="34C47048"/>
+    <w:multiLevelType w:val="multilevel"/>
+    <w:tmpl w:val="B3205ABC"/>
+    <w:lvl w:ilvl="0">
+      <w:start w:val="1"/>
+      <w:numFmt w:val="decimal"/>
+      <w:lvlText w:val="%1"/>
+      <w:lvlJc w:val="left"/>
+      <w:pPr>
+        <w:ind w:left="600" w:hanging="600"/>
+      </w:pPr>
+      <w:rPr>
+        <w:rFonts w:hint="default"/>
+      </w:rPr>
+    </w:lvl>
+    <w:lvl w:ilvl="1">
+      <w:start w:val="1"/>
+      <w:numFmt w:val="decimal"/>
+      <w:lvlText w:val="%1.%2"/>
+      <w:lvlJc w:val="left"/>
+      <w:pPr>
+        <w:ind w:left="600" w:hanging="600"/>
+      </w:pPr>
+      <w:rPr>
+        <w:rFonts w:hint="default"/>
+      </w:rPr>
+    </w:lvl>
+    <w:lvl w:ilvl="2">
+      <w:start w:val="1"/>
+      <w:numFmt w:val="decimal"/>
+      <w:lvlText w:val="%1.%2.%3"/>
+      <w:lvlJc w:val="left"/>
+      <w:pPr>
+        <w:ind w:left="720" w:hanging="720"/>
+      </w:pPr>
+      <w:rPr>
+        <w:rFonts w:hint="default"/>
+      </w:rPr>
+    </w:lvl>
+    <w:lvl w:ilvl="3">
+      <w:start w:val="1"/>
+      <w:numFmt w:val="decimal"/>
+      <w:lvlText w:val="%1.%2.%3.%4"/>
+      <w:lvlJc w:val="left"/>
+      <w:pPr>
+        <w:ind w:left="720" w:hanging="720"/>
+      </w:pPr>
+      <w:rPr>
+        <w:rFonts w:hint="default"/>
+      </w:rPr>
+    </w:lvl>
+    <w:lvl w:ilvl="4">
+      <w:start w:val="1"/>
+      <w:numFmt w:val="decimal"/>
+      <w:lvlText w:val="%1.%2.%3.%4.%5"/>
+      <w:lvlJc w:val="left"/>
+      <w:pPr>
+        <w:ind w:left="1080" w:hanging="1080"/>
+      </w:pPr>
+      <w:rPr>
+        <w:rFonts w:hint="default"/>
+      </w:rPr>
+    </w:lvl>
+    <w:lvl w:ilvl="5">
+      <w:start w:val="1"/>
+      <w:numFmt w:val="decimal"/>
+      <w:lvlText w:val="%1.%2.%3.%4.%5.%6"/>
+      <w:lvlJc w:val="left"/>
+      <w:pPr>
+        <w:ind w:left="1080" w:hanging="1080"/>
+      </w:pPr>
+      <w:rPr>
+        <w:rFonts w:hint="default"/>
+      </w:rPr>
+    </w:lvl>
+    <w:lvl w:ilvl="6">
+      <w:start w:val="1"/>
+      <w:numFmt w:val="decimal"/>
+      <w:lvlText w:val="%1.%2.%3.%4.%5.%6.%7"/>
+      <w:lvlJc w:val="left"/>
+      <w:pPr>
+        <w:ind w:left="1440" w:hanging="1440"/>
+      </w:pPr>
+      <w:rPr>
+        <w:rFonts w:hint="default"/>
+      </w:rPr>
+    </w:lvl>
+    <w:lvl w:ilvl="7">
+      <w:start w:val="1"/>
+      <w:numFmt w:val="decimal"/>
+      <w:lvlText w:val="%1.%2.%3.%4.%5.%6.%7.%8"/>
+      <w:lvlJc w:val="left"/>
+      <w:pPr>
+        <w:ind w:left="1440" w:hanging="1440"/>
+      </w:pPr>
+      <w:rPr>
+        <w:rFonts w:hint="default"/>
+      </w:rPr>
+    </w:lvl>
+    <w:lvl w:ilvl="8">
+      <w:start w:val="1"/>
+      <w:numFmt w:val="decimal"/>
+      <w:lvlText w:val="%1.%2.%3.%4.%5.%6.%7.%8.%9"/>
+      <w:lvlJc w:val="left"/>
+      <w:pPr>
+        <w:ind w:left="1800" w:hanging="1800"/>
+      </w:pPr>
+      <w:rPr>
+        <w:rFonts w:hint="default"/>
+      </w:rPr>
+    </w:lvl>
+  </w:abstractNum>
+  <w:abstractNum w:abstractNumId="1" w15:restartNumberingAfterBreak="0">
     <w:nsid w:val="68597263"/>
-    <w:multiLevelType w:val="hybridMultilevel"/>
-    <w:tmpl w:val="308CD9F6"/>
-    <w:lvl w:ilvl="0" w:tplc="5596F128">
+    <w:multiLevelType w:val="multilevel"/>
+    <w:tmpl w:val="3AD6AF3A"/>
+    <w:lvl w:ilvl="0">
       <w:start w:val="1"/>
       <w:numFmt w:val="decimal"/>
       <w:lvlText w:val="%1."/>
@@ -372,80 +2988,115 @@
         <w:rFonts w:hint="default"/>
       </w:rPr>
     </w:lvl>
-    <w:lvl w:ilvl="1" w:tplc="04090019" w:tentative="1">
-      <w:start w:val="1"/>
-      <w:numFmt w:val="lowerLetter"/>
-      <w:lvlText w:val="%2)"/>
+    <w:lvl w:ilvl="1">
+      <w:start w:val="2"/>
+      <w:numFmt w:val="decimal"/>
+      <w:isLgl/>
+      <w:lvlText w:val="%1.%2"/>
       <w:lvlJc w:val="left"/>
       <w:pPr>
-        <w:ind w:left="840" w:hanging="420"/>
-      </w:pPr>
+        <w:ind w:left="600" w:hanging="600"/>
+      </w:pPr>
+      <w:rPr>
+        <w:rFonts w:hint="default"/>
+      </w:rPr>
     </w:lvl>
-    <w:lvl w:ilvl="2" w:tplc="0409001B" w:tentative="1">
-      <w:start w:val="1"/>
-      <w:numFmt w:val="lowerRoman"/>
-      <w:lvlText w:val="%3."/>
-      <w:lvlJc w:val="right"/>
-      <w:pPr>
-        <w:ind w:left="1260" w:hanging="420"/>
-      </w:pPr>
-    </w:lvl>
-    <w:lvl w:ilvl="3" w:tplc="0409000F" w:tentative="1">
+    <w:lvl w:ilvl="2">
       <w:start w:val="1"/>
       <w:numFmt w:val="decimal"/>
-      <w:lvlText w:val="%4."/>
+      <w:isLgl/>
+      <w:lvlText w:val="%1.%2.%3"/>
       <w:lvlJc w:val="left"/>
       <w:pPr>
-        <w:ind w:left="1680" w:hanging="420"/>
-      </w:pPr>
+        <w:ind w:left="720" w:hanging="720"/>
+      </w:pPr>
+      <w:rPr>
+        <w:rFonts w:hint="default"/>
+      </w:rPr>
     </w:lvl>
-    <w:lvl w:ilvl="4" w:tplc="04090019" w:tentative="1">
-      <w:start w:val="1"/>
-      <w:numFmt w:val="lowerLetter"/>
-      <w:lvlText w:val="%5)"/>
-      <w:lvlJc w:val="left"/>
-      <w:pPr>
-        <w:ind w:left="2100" w:hanging="420"/>
-      </w:pPr>
-    </w:lvl>
-    <w:lvl w:ilvl="5" w:tplc="0409001B" w:tentative="1">
-      <w:start w:val="1"/>
-      <w:numFmt w:val="lowerRoman"/>
-      <w:lvlText w:val="%6."/>
-      <w:lvlJc w:val="right"/>
-      <w:pPr>
-        <w:ind w:left="2520" w:hanging="420"/>
-      </w:pPr>
-    </w:lvl>
-    <w:lvl w:ilvl="6" w:tplc="0409000F" w:tentative="1">
+    <w:lvl w:ilvl="3">
       <w:start w:val="1"/>
       <w:numFmt w:val="decimal"/>
-      <w:lvlText w:val="%7."/>
+      <w:isLgl/>
+      <w:lvlText w:val="%1.%2.%3.%4"/>
       <w:lvlJc w:val="left"/>
       <w:pPr>
-        <w:ind w:left="2940" w:hanging="420"/>
-      </w:pPr>
+        <w:ind w:left="720" w:hanging="720"/>
+      </w:pPr>
+      <w:rPr>
+        <w:rFonts w:hint="default"/>
+      </w:rPr>
     </w:lvl>
-    <w:lvl w:ilvl="7" w:tplc="04090019" w:tentative="1">
+    <w:lvl w:ilvl="4">
       <w:start w:val="1"/>
-      <w:numFmt w:val="lowerLetter"/>
-      <w:lvlText w:val="%8)"/>
+      <w:numFmt w:val="decimal"/>
+      <w:isLgl/>
+      <w:lvlText w:val="%1.%2.%3.%4.%5"/>
       <w:lvlJc w:val="left"/>
       <w:pPr>
-        <w:ind w:left="3360" w:hanging="420"/>
-      </w:pPr>
+        <w:ind w:left="1080" w:hanging="1080"/>
+      </w:pPr>
+      <w:rPr>
+        <w:rFonts w:hint="default"/>
+      </w:rPr>
     </w:lvl>
-    <w:lvl w:ilvl="8" w:tplc="0409001B" w:tentative="1">
+    <w:lvl w:ilvl="5">
       <w:start w:val="1"/>
-      <w:numFmt w:val="lowerRoman"/>
-      <w:lvlText w:val="%9."/>
-      <w:lvlJc w:val="right"/>
-      <w:pPr>
-        <w:ind w:left="3780" w:hanging="420"/>
-      </w:pPr>
+      <w:numFmt w:val="decimal"/>
+      <w:isLgl/>
+      <w:lvlText w:val="%1.%2.%3.%4.%5.%6"/>
+      <w:lvlJc w:val="left"/>
+      <w:pPr>
+        <w:ind w:left="1080" w:hanging="1080"/>
+      </w:pPr>
+      <w:rPr>
+        <w:rFonts w:hint="default"/>
+      </w:rPr>
+    </w:lvl>
+    <w:lvl w:ilvl="6">
+      <w:start w:val="1"/>
+      <w:numFmt w:val="decimal"/>
+      <w:isLgl/>
+      <w:lvlText w:val="%1.%2.%3.%4.%5.%6.%7"/>
+      <w:lvlJc w:val="left"/>
+      <w:pPr>
+        <w:ind w:left="1440" w:hanging="1440"/>
+      </w:pPr>
+      <w:rPr>
+        <w:rFonts w:hint="default"/>
+      </w:rPr>
+    </w:lvl>
+    <w:lvl w:ilvl="7">
+      <w:start w:val="1"/>
+      <w:numFmt w:val="decimal"/>
+      <w:isLgl/>
+      <w:lvlText w:val="%1.%2.%3.%4.%5.%6.%7.%8"/>
+      <w:lvlJc w:val="left"/>
+      <w:pPr>
+        <w:ind w:left="1440" w:hanging="1440"/>
+      </w:pPr>
+      <w:rPr>
+        <w:rFonts w:hint="default"/>
+      </w:rPr>
+    </w:lvl>
+    <w:lvl w:ilvl="8">
+      <w:start w:val="1"/>
+      <w:numFmt w:val="decimal"/>
+      <w:isLgl/>
+      <w:lvlText w:val="%1.%2.%3.%4.%5.%6.%7.%8.%9"/>
+      <w:lvlJc w:val="left"/>
+      <w:pPr>
+        <w:ind w:left="1800" w:hanging="1800"/>
+      </w:pPr>
+      <w:rPr>
+        <w:rFonts w:hint="default"/>
+      </w:rPr>
     </w:lvl>
   </w:abstractNum>
   <w:num w:numId="1">
+    <w:abstractNumId w:val="1"/>
+  </w:num>
+  <w:num w:numId="2">
     <w:abstractNumId w:val="0"/>
   </w:num>
 </w:numbering>
@@ -891,6 +3542,28 @@
       <w:szCs w:val="32"/>
     </w:rPr>
   </w:style>
+  <w:style w:type="paragraph" w:styleId="3">
+    <w:name w:val="heading 3"/>
+    <w:basedOn w:val="a"/>
+    <w:next w:val="a"/>
+    <w:link w:val="30"/>
+    <w:uiPriority w:val="9"/>
+    <w:unhideWhenUsed/>
+    <w:qFormat/>
+    <w:rsid w:val="00263B90"/>
+    <w:pPr>
+      <w:keepNext/>
+      <w:keepLines/>
+      <w:spacing w:before="260" w:after="260" w:line="416" w:lineRule="auto"/>
+      <w:outlineLvl w:val="2"/>
+    </w:pPr>
+    <w:rPr>
+      <w:b/>
+      <w:bCs/>
+      <w:sz w:val="32"/>
+      <w:szCs w:val="32"/>
+    </w:rPr>
+  </w:style>
   <w:style w:type="character" w:default="1" w:styleId="a0">
     <w:name w:val="Default Paragraph Font"/>
     <w:uiPriority w:val="1"/>
@@ -945,6 +3618,29 @@
       <w:sz w:val="32"/>
       <w:szCs w:val="32"/>
     </w:rPr>
+  </w:style>
+  <w:style w:type="character" w:customStyle="1" w:styleId="30">
+    <w:name w:val="标题 3 字符"/>
+    <w:basedOn w:val="a0"/>
+    <w:link w:val="3"/>
+    <w:uiPriority w:val="9"/>
+    <w:rsid w:val="00263B90"/>
+    <w:rPr>
+      <w:b/>
+      <w:bCs/>
+      <w:sz w:val="32"/>
+      <w:szCs w:val="32"/>
+    </w:rPr>
+  </w:style>
+  <w:style w:type="paragraph" w:styleId="a3">
+    <w:name w:val="List Paragraph"/>
+    <w:basedOn w:val="a"/>
+    <w:uiPriority w:val="34"/>
+    <w:qFormat/>
+    <w:rsid w:val="00E403D8"/>
+    <w:pPr>
+      <w:ind w:firstLineChars="200" w:firstLine="420"/>
+    </w:pPr>
   </w:style>
 </w:styles>
 </file>
@@ -1208,4 +3904,22 @@
     </a:ext>
   </a:extLst>
 </a:theme>
+</file>
+
+<file path=word/webextensions/taskpanes.xml><?xml version="1.0" encoding="utf-8"?>
+<wetp:taskpanes xmlns:wetp="http://schemas.microsoft.com/office/webextensions/taskpanes/2010/11">
+  <wetp:taskpane dockstate="right" visibility="0" width="350" row="0">
+    <wetp:webextensionref xmlns:r="http://schemas.openxmlformats.org/officeDocument/2006/relationships" r:id="rId1"/>
+  </wetp:taskpane>
+</wetp:taskpanes>
+</file>
+
+<file path=word/webextensions/webextension1.xml><?xml version="1.0" encoding="utf-8"?>
+<we:webextension xmlns:we="http://schemas.microsoft.com/office/webextensions/webextension/2010/11" id="{4C7CB14A-D8FF-425D-B9EA-34B3E3EC8DA3}">
+  <we:reference id="4f5fc3d5-136b-4c76-b40a-6b26653cd4f1" version="1.2.0.0" store="EnglishAssistanceProvider" storeType="Registry"/>
+  <we:alternateReferences/>
+  <we:properties/>
+  <we:bindings/>
+  <we:snapshot xmlns:r="http://schemas.openxmlformats.org/officeDocument/2006/relationships"/>
+</we:webextension>
 </file>
--- a/doc/管理系统功能介绍（保安服务）.docx
+++ b/doc/管理系统功能介绍（保安服务）.docx
@@ -1,6 +1,6 @@
 
 <file path=word/document.xml><?xml version="1.0" encoding="utf-8"?>
-<w:document xmlns:wpc="http://schemas.microsoft.com/office/word/2010/wordprocessingCanvas" xmlns:cx="http://schemas.microsoft.com/office/drawing/2014/chartex" xmlns:mc="http://schemas.openxmlformats.org/markup-compatibility/2006" xmlns:o="urn:schemas-microsoft-com:office:office" xmlns:r="http://schemas.openxmlformats.org/officeDocument/2006/relationships" xmlns:m="http://schemas.openxmlformats.org/officeDocument/2006/math" xmlns:v="urn:schemas-microsoft-com:vml" xmlns:wp14="http://schemas.microsoft.com/office/word/2010/wordprocessingDrawing" xmlns:wp="http://schemas.openxmlformats.org/drawingml/2006/wordprocessingDrawing" xmlns:w10="urn:schemas-microsoft-com:office:word" xmlns:w="http://schemas.openxmlformats.org/wordprocessingml/2006/main" xmlns:w14="http://schemas.microsoft.com/office/word/2010/wordml" xmlns:w15="http://schemas.microsoft.com/office/word/2012/wordml" xmlns:w16se="http://schemas.microsoft.com/office/word/2015/wordml/symex" xmlns:wpg="http://schemas.microsoft.com/office/word/2010/wordprocessingGroup" xmlns:wpi="http://schemas.microsoft.com/office/word/2010/wordprocessingInk" xmlns:wne="http://schemas.microsoft.com/office/word/2006/wordml" xmlns:wps="http://schemas.microsoft.com/office/word/2010/wordprocessingShape" mc:Ignorable="w14 w15 w16se wp14">
+<w:document xmlns:wpc="http://schemas.microsoft.com/office/word/2010/wordprocessingCanvas" xmlns:cx="http://schemas.microsoft.com/office/drawing/2014/chartex" xmlns:cx1="http://schemas.microsoft.com/office/drawing/2015/9/8/chartex" xmlns:cx2="http://schemas.microsoft.com/office/drawing/2015/10/21/chartex" xmlns:cx3="http://schemas.microsoft.com/office/drawing/2016/5/9/chartex" xmlns:cx4="http://schemas.microsoft.com/office/drawing/2016/5/10/chartex" xmlns:cx5="http://schemas.microsoft.com/office/drawing/2016/5/11/chartex" xmlns:mc="http://schemas.openxmlformats.org/markup-compatibility/2006" xmlns:o="urn:schemas-microsoft-com:office:office" xmlns:r="http://schemas.openxmlformats.org/officeDocument/2006/relationships" xmlns:m="http://schemas.openxmlformats.org/officeDocument/2006/math" xmlns:v="urn:schemas-microsoft-com:vml" xmlns:wp14="http://schemas.microsoft.com/office/word/2010/wordprocessingDrawing" xmlns:wp="http://schemas.openxmlformats.org/drawingml/2006/wordprocessingDrawing" xmlns:w10="urn:schemas-microsoft-com:office:word" xmlns:w="http://schemas.openxmlformats.org/wordprocessingml/2006/main" xmlns:w14="http://schemas.microsoft.com/office/word/2010/wordml" xmlns:w15="http://schemas.microsoft.com/office/word/2012/wordml" xmlns:w16se="http://schemas.microsoft.com/office/word/2015/wordml/symex" xmlns:wpg="http://schemas.microsoft.com/office/word/2010/wordprocessingGroup" xmlns:wpi="http://schemas.microsoft.com/office/word/2010/wordprocessingInk" xmlns:wne="http://schemas.microsoft.com/office/word/2006/wordml" xmlns:wps="http://schemas.microsoft.com/office/word/2010/wordprocessingShape" mc:Ignorable="w14 w15 w16se wp14">
   <w:body>
     <w:p>
       <w:pPr>
@@ -356,7 +356,6 @@
     <w:p>
       <w:pPr>
         <w:rPr>
-          <w:rFonts w:hint="eastAsia"/>
           <w:color w:val="FF0000"/>
         </w:rPr>
       </w:pPr>
@@ -429,11 +428,6 @@
       </w:r>
     </w:p>
     <w:p>
-      <w:pPr>
-        <w:rPr>
-          <w:rFonts w:hint="eastAsia"/>
-        </w:rPr>
-      </w:pPr>
       <w:r>
         <w:rPr>
           <w:rFonts w:hint="eastAsia"/>
@@ -529,9 +523,6 @@
       <w:pPr>
         <w:pStyle w:val="a3"/>
         <w:ind w:left="600" w:firstLineChars="0" w:firstLine="0"/>
-        <w:rPr>
-          <w:rFonts w:hint="eastAsia"/>
-        </w:rPr>
       </w:pPr>
       <w:r>
         <w:rPr>
@@ -564,7 +555,6 @@
     <w:p>
       <w:pPr>
         <w:rPr>
-          <w:rFonts w:hint="eastAsia"/>
           <w:color w:val="FF0000"/>
         </w:rPr>
       </w:pPr>
@@ -601,14 +591,7 @@
           <w:rFonts w:hint="eastAsia"/>
           <w:color w:val="FF0000"/>
         </w:rPr>
-        <w:t>（</w:t>
-      </w:r>
-      <w:r>
-        <w:rPr>
-          <w:rFonts w:hint="eastAsia"/>
-          <w:color w:val="FF0000"/>
-        </w:rPr>
-        <w:t>实际</w:t>
+        <w:t>（实际</w:t>
       </w:r>
       <w:r>
         <w:rPr>
@@ -1346,11 +1329,6 @@
       </w:r>
     </w:p>
     <w:p>
-      <w:pPr>
-        <w:rPr>
-          <w:rFonts w:hint="eastAsia"/>
-        </w:rPr>
-      </w:pPr>
       <w:r>
         <w:rPr>
           <w:rFonts w:hint="eastAsia"/>
@@ -1404,7 +1382,6 @@
     <w:p>
       <w:pPr>
         <w:rPr>
-          <w:rFonts w:hint="eastAsia"/>
           <w:b/>
         </w:rPr>
       </w:pPr>
@@ -2011,9 +1988,6 @@
       <w:pPr>
         <w:pStyle w:val="a3"/>
         <w:ind w:left="360" w:firstLineChars="0" w:firstLine="0"/>
-        <w:rPr>
-          <w:rFonts w:hint="eastAsia"/>
-        </w:rPr>
       </w:pPr>
       <w:r>
         <w:rPr>
@@ -2539,9 +2513,6 @@
       <w:pPr>
         <w:pStyle w:val="a3"/>
         <w:ind w:left="360" w:firstLineChars="0" w:firstLine="0"/>
-        <w:rPr>
-          <w:rFonts w:hint="eastAsia"/>
-        </w:rPr>
       </w:pPr>
       <w:r>
         <w:rPr>
@@ -2671,9 +2642,6 @@
         <w:pStyle w:val="a3"/>
         <w:ind w:left="360" w:firstLineChars="0" w:firstLine="0"/>
         <w:jc w:val="center"/>
-        <w:rPr>
-          <w:rFonts w:hint="eastAsia"/>
-        </w:rPr>
       </w:pPr>
       <w:r>
         <w:rPr>
@@ -2685,9 +2653,6 @@
     <w:p>
       <w:pPr>
         <w:pStyle w:val="1"/>
-        <w:rPr>
-          <w:rFonts w:hint="eastAsia"/>
-        </w:rPr>
       </w:pPr>
       <w:r>
         <w:rPr>
@@ -2844,8 +2809,120 @@
         </w:rPr>
         <w:t>：</w:t>
       </w:r>
+      <w:r>
+        <w:rPr>
+          <w:rFonts w:hint="eastAsia"/>
+        </w:rPr>
+        <w:t>弹出</w:t>
+      </w:r>
+      <w:r>
+        <w:t>添加</w:t>
+      </w:r>
+      <w:r>
+        <w:rPr>
+          <w:rFonts w:hint="eastAsia"/>
+        </w:rPr>
+        <w:t>岗点</w:t>
+      </w:r>
+      <w:r>
+        <w:t>信息的对话框（</w:t>
+      </w:r>
+      <w:r>
+        <w:rPr>
+          <w:rFonts w:hint="eastAsia"/>
+        </w:rPr>
+        <w:t>图十一</w:t>
+      </w:r>
+      <w:r>
+        <w:t>）</w:t>
+      </w:r>
+      <w:r>
+        <w:rPr>
+          <w:rFonts w:hint="eastAsia"/>
+        </w:rPr>
+        <w:t>。</w:t>
+      </w:r>
+      <w:r>
+        <w:t>现在</w:t>
+      </w:r>
+      <w:r>
+        <w:rPr>
+          <w:rFonts w:hint="eastAsia"/>
+        </w:rPr>
+        <w:t>功能只</w:t>
+      </w:r>
+      <w:r>
+        <w:t>支持通过经纬度信息添加。</w:t>
+      </w:r>
       <w:bookmarkStart w:id="0" w:name="_GoBack"/>
       <w:bookmarkEnd w:id="0"/>
+    </w:p>
+    <w:p>
+      <w:pPr>
+        <w:pStyle w:val="a3"/>
+        <w:ind w:left="600" w:firstLineChars="0" w:firstLine="0"/>
+        <w:jc w:val="center"/>
+      </w:pPr>
+      <w:r>
+        <w:rPr>
+          <w:noProof/>
+        </w:rPr>
+        <w:lastRenderedPageBreak/>
+        <w:drawing>
+          <wp:inline distT="0" distB="0" distL="0" distR="0" wp14:anchorId="77DF2BD4" wp14:editId="11BA5645">
+            <wp:extent cx="3143250" cy="3714750"/>
+            <wp:effectExtent l="0" t="0" r="0" b="0"/>
+            <wp:docPr id="2" name="图片 2"/>
+            <wp:cNvGraphicFramePr>
+              <a:graphicFrameLocks xmlns:a="http://schemas.openxmlformats.org/drawingml/2006/main" noChangeAspect="1"/>
+            </wp:cNvGraphicFramePr>
+            <a:graphic xmlns:a="http://schemas.openxmlformats.org/drawingml/2006/main">
+              <a:graphicData uri="http://schemas.openxmlformats.org/drawingml/2006/picture">
+                <pic:pic xmlns:pic="http://schemas.openxmlformats.org/drawingml/2006/picture">
+                  <pic:nvPicPr>
+                    <pic:cNvPr id="1" name=""/>
+                    <pic:cNvPicPr/>
+                  </pic:nvPicPr>
+                  <pic:blipFill>
+                    <a:blip r:embed="rId16"/>
+                    <a:stretch>
+                      <a:fillRect/>
+                    </a:stretch>
+                  </pic:blipFill>
+                  <pic:spPr>
+                    <a:xfrm>
+                      <a:off x="0" y="0"/>
+                      <a:ext cx="3143250" cy="3714750"/>
+                    </a:xfrm>
+                    <a:prstGeom prst="rect">
+                      <a:avLst/>
+                    </a:prstGeom>
+                  </pic:spPr>
+                </pic:pic>
+              </a:graphicData>
+            </a:graphic>
+          </wp:inline>
+        </w:drawing>
+      </w:r>
+    </w:p>
+    <w:p>
+      <w:pPr>
+        <w:pStyle w:val="a3"/>
+        <w:ind w:left="600" w:firstLineChars="0" w:firstLine="0"/>
+        <w:jc w:val="center"/>
+        <w:rPr>
+          <w:rFonts w:hint="eastAsia"/>
+        </w:rPr>
+      </w:pPr>
+      <w:r>
+        <w:rPr>
+          <w:rFonts w:hint="eastAsia"/>
+        </w:rPr>
+        <w:t>图</w:t>
+      </w:r>
+      <w:r>
+        <w:t>十一</w:t>
+      </w:r>
     </w:p>
     <w:sectPr>
       <w:pgSz w:w="11906" w:h="16838"/>
@@ -2858,7 +2935,7 @@
 </file>
 
 <file path=word/numbering.xml><?xml version="1.0" encoding="utf-8"?>
-<w:numbering xmlns:wpc="http://schemas.microsoft.com/office/word/2010/wordprocessingCanvas" xmlns:cx="http://schemas.microsoft.com/office/drawing/2014/chartex" xmlns:mc="http://schemas.openxmlformats.org/markup-compatibility/2006" xmlns:o="urn:schemas-microsoft-com:office:office" xmlns:r="http://schemas.openxmlformats.org/officeDocument/2006/relationships" xmlns:m="http://schemas.openxmlformats.org/officeDocument/2006/math" xmlns:v="urn:schemas-microsoft-com:vml" xmlns:wp14="http://schemas.microsoft.com/office/word/2010/wordprocessingDrawing" xmlns:wp="http://schemas.openxmlformats.org/drawingml/2006/wordprocessingDrawing" xmlns:w10="urn:schemas-microsoft-com:office:word" xmlns:w="http://schemas.openxmlformats.org/wordprocessingml/2006/main" xmlns:w14="http://schemas.microsoft.com/office/word/2010/wordml" xmlns:w15="http://schemas.microsoft.com/office/word/2012/wordml" xmlns:w16se="http://schemas.microsoft.com/office/word/2015/wordml/symex" xmlns:wpg="http://schemas.microsoft.com/office/word/2010/wordprocessingGroup" xmlns:wpi="http://schemas.microsoft.com/office/word/2010/wordprocessingInk" xmlns:wne="http://schemas.microsoft.com/office/word/2006/wordml" xmlns:wps="http://schemas.microsoft.com/office/word/2010/wordprocessingShape" mc:Ignorable="w14 w15 w16se wp14">
+<w:numbering xmlns:wpc="http://schemas.microsoft.com/office/word/2010/wordprocessingCanvas" xmlns:cx="http://schemas.microsoft.com/office/drawing/2014/chartex" xmlns:cx1="http://schemas.microsoft.com/office/drawing/2015/9/8/chartex" xmlns:cx2="http://schemas.microsoft.com/office/drawing/2015/10/21/chartex" xmlns:cx3="http://schemas.microsoft.com/office/drawing/2016/5/9/chartex" xmlns:cx4="http://schemas.microsoft.com/office/drawing/2016/5/10/chartex" xmlns:cx5="http://schemas.microsoft.com/office/drawing/2016/5/11/chartex" xmlns:mc="http://schemas.openxmlformats.org/markup-compatibility/2006" xmlns:o="urn:schemas-microsoft-com:office:office" xmlns:r="http://schemas.openxmlformats.org/officeDocument/2006/relationships" xmlns:m="http://schemas.openxmlformats.org/officeDocument/2006/math" xmlns:v="urn:schemas-microsoft-com:vml" xmlns:wp14="http://schemas.microsoft.com/office/word/2010/wordprocessingDrawing" xmlns:wp="http://schemas.openxmlformats.org/drawingml/2006/wordprocessingDrawing" xmlns:w10="urn:schemas-microsoft-com:office:word" xmlns:w="http://schemas.openxmlformats.org/wordprocessingml/2006/main" xmlns:w14="http://schemas.microsoft.com/office/word/2010/wordml" xmlns:w15="http://schemas.microsoft.com/office/word/2012/wordml" xmlns:w16se="http://schemas.microsoft.com/office/word/2015/wordml/symex" xmlns:wpg="http://schemas.microsoft.com/office/word/2010/wordprocessingGroup" xmlns:wpi="http://schemas.microsoft.com/office/word/2010/wordprocessingInk" xmlns:wne="http://schemas.microsoft.com/office/word/2006/wordml" xmlns:wps="http://schemas.microsoft.com/office/word/2010/wordprocessingShape" mc:Ignorable="w14 w15 w16se wp14">
   <w:abstractNum w:abstractNumId="0" w15:restartNumberingAfterBreak="0">
     <w:nsid w:val="34C47048"/>
     <w:multiLevelType w:val="multilevel"/>
@@ -3116,7 +3193,7 @@
     </w:rPrDefault>
     <w:pPrDefault/>
   </w:docDefaults>
-  <w:latentStyles w:defLockedState="0" w:defUIPriority="99" w:defSemiHidden="0" w:defUnhideWhenUsed="0" w:defQFormat="0" w:count="371">
+  <w:latentStyles w:defLockedState="0" w:defUIPriority="99" w:defSemiHidden="0" w:defUnhideWhenUsed="0" w:defQFormat="0" w:count="374">
     <w:lsdException w:name="Normal" w:uiPriority="0" w:qFormat="1"/>
     <w:lsdException w:name="heading 1" w:uiPriority="9" w:qFormat="1"/>
     <w:lsdException w:name="heading 2" w:semiHidden="1" w:uiPriority="9" w:unhideWhenUsed="1" w:qFormat="1"/>
@@ -3222,7 +3299,6 @@
     <w:lsdException w:name="HTML Sample" w:semiHidden="1" w:unhideWhenUsed="1"/>
     <w:lsdException w:name="HTML Typewriter" w:semiHidden="1" w:unhideWhenUsed="1"/>
     <w:lsdException w:name="HTML Variable" w:semiHidden="1" w:unhideWhenUsed="1"/>
-    <w:lsdException w:name="Normal Table" w:semiHidden="1" w:unhideWhenUsed="1"/>
     <w:lsdException w:name="annotation subject" w:semiHidden="1" w:unhideWhenUsed="1"/>
     <w:lsdException w:name="No List" w:semiHidden="1" w:unhideWhenUsed="1"/>
     <w:lsdException w:name="Outline List 1" w:semiHidden="1" w:unhideWhenUsed="1"/>
@@ -3267,7 +3343,6 @@
     <w:lsdException w:name="Table Professional" w:semiHidden="1" w:unhideWhenUsed="1"/>
     <w:lsdException w:name="Table Subtle 1" w:semiHidden="1" w:unhideWhenUsed="1"/>
     <w:lsdException w:name="Table Subtle 2" w:semiHidden="1" w:unhideWhenUsed="1"/>
-    <w:lsdException w:name="Table Web 1" w:semiHidden="1" w:unhideWhenUsed="1"/>
     <w:lsdException w:name="Table Web 2" w:semiHidden="1" w:unhideWhenUsed="1"/>
     <w:lsdException w:name="Table Web 3" w:semiHidden="1" w:unhideWhenUsed="1"/>
     <w:lsdException w:name="Balloon Text" w:semiHidden="1" w:unhideWhenUsed="1"/>
@@ -3488,6 +3563,9 @@
     <w:lsdException w:name="List Table 5 Dark Accent 6" w:uiPriority="50"/>
     <w:lsdException w:name="List Table 6 Colorful Accent 6" w:uiPriority="51"/>
     <w:lsdException w:name="List Table 7 Colorful Accent 6" w:uiPriority="52"/>
+    <w:lsdException w:name="Mention" w:semiHidden="1" w:unhideWhenUsed="1"/>
+    <w:lsdException w:name="Smart Hyperlink" w:semiHidden="1" w:unhideWhenUsed="1"/>
+    <w:lsdException w:name="Hashtag" w:semiHidden="1" w:unhideWhenUsed="1"/>
   </w:latentStyles>
   <w:style w:type="paragraph" w:default="1" w:styleId="a">
     <w:name w:val="Normal"/>
@@ -3653,7 +3731,7 @@
         <a:sysClr val="windowText" lastClr="000000"/>
       </a:dk1>
       <a:lt1>
-        <a:sysClr val="window" lastClr="FFFFFF"/>
+        <a:sysClr val="window" lastClr="CCE8CF"/>
       </a:lt1>
       <a:dk2>
         <a:srgbClr val="44546A"/>

--- a/doc/管理系统功能介绍（保安服务）.docx
+++ b/doc/管理系统功能介绍（保安服务）.docx
@@ -1,6 +1,6 @@
 
 <file path=word/document.xml><?xml version="1.0" encoding="utf-8"?>
-<w:document xmlns:wpc="http://schemas.microsoft.com/office/word/2010/wordprocessingCanvas" xmlns:cx="http://schemas.microsoft.com/office/drawing/2014/chartex" xmlns:cx1="http://schemas.microsoft.com/office/drawing/2015/9/8/chartex" xmlns:cx2="http://schemas.microsoft.com/office/drawing/2015/10/21/chartex" xmlns:cx3="http://schemas.microsoft.com/office/drawing/2016/5/9/chartex" xmlns:cx4="http://schemas.microsoft.com/office/drawing/2016/5/10/chartex" xmlns:cx5="http://schemas.microsoft.com/office/drawing/2016/5/11/chartex" xmlns:mc="http://schemas.openxmlformats.org/markup-compatibility/2006" xmlns:o="urn:schemas-microsoft-com:office:office" xmlns:r="http://schemas.openxmlformats.org/officeDocument/2006/relationships" xmlns:m="http://schemas.openxmlformats.org/officeDocument/2006/math" xmlns:v="urn:schemas-microsoft-com:vml" xmlns:wp14="http://schemas.microsoft.com/office/word/2010/wordprocessingDrawing" xmlns:wp="http://schemas.openxmlformats.org/drawingml/2006/wordprocessingDrawing" xmlns:w10="urn:schemas-microsoft-com:office:word" xmlns:w="http://schemas.openxmlformats.org/wordprocessingml/2006/main" xmlns:w14="http://schemas.microsoft.com/office/word/2010/wordml" xmlns:w15="http://schemas.microsoft.com/office/word/2012/wordml" xmlns:w16se="http://schemas.microsoft.com/office/word/2015/wordml/symex" xmlns:wpg="http://schemas.microsoft.com/office/word/2010/wordprocessingGroup" xmlns:wpi="http://schemas.microsoft.com/office/word/2010/wordprocessingInk" xmlns:wne="http://schemas.microsoft.com/office/word/2006/wordml" xmlns:wps="http://schemas.microsoft.com/office/word/2010/wordprocessingShape" mc:Ignorable="w14 w15 w16se wp14">
+<w:document xmlns:wpc="http://schemas.microsoft.com/office/word/2010/wordprocessingCanvas" xmlns:cx="http://schemas.microsoft.com/office/drawing/2014/chartex" xmlns:mc="http://schemas.openxmlformats.org/markup-compatibility/2006" xmlns:o="urn:schemas-microsoft-com:office:office" xmlns:r="http://schemas.openxmlformats.org/officeDocument/2006/relationships" xmlns:m="http://schemas.openxmlformats.org/officeDocument/2006/math" xmlns:v="urn:schemas-microsoft-com:vml" xmlns:wp14="http://schemas.microsoft.com/office/word/2010/wordprocessingDrawing" xmlns:wp="http://schemas.openxmlformats.org/drawingml/2006/wordprocessingDrawing" xmlns:w10="urn:schemas-microsoft-com:office:word" xmlns:w="http://schemas.openxmlformats.org/wordprocessingml/2006/main" xmlns:w14="http://schemas.microsoft.com/office/word/2010/wordml" xmlns:w15="http://schemas.microsoft.com/office/word/2012/wordml" xmlns:w16se="http://schemas.microsoft.com/office/word/2015/wordml/symex" xmlns:wpg="http://schemas.microsoft.com/office/word/2010/wordprocessingGroup" xmlns:wpi="http://schemas.microsoft.com/office/word/2010/wordprocessingInk" xmlns:wne="http://schemas.microsoft.com/office/word/2006/wordml" xmlns:wps="http://schemas.microsoft.com/office/word/2010/wordprocessingShape" mc:Ignorable="w14 w15 w16se wp14">
   <w:body>
     <w:p>
       <w:pPr>
@@ -403,21 +403,7 @@
         <w:rPr>
           <w:color w:val="FF0000"/>
         </w:rPr>
-        <w:t>添加公司信息</w:t>
-      </w:r>
-      <w:proofErr w:type="gramStart"/>
-      <w:r>
-        <w:rPr>
-          <w:color w:val="FF0000"/>
-        </w:rPr>
-        <w:t>项方便</w:t>
-      </w:r>
-      <w:proofErr w:type="gramEnd"/>
-      <w:r>
-        <w:rPr>
-          <w:color w:val="FF0000"/>
-        </w:rPr>
-        <w:t>查询</w:t>
+        <w:t>添加公司信息项方便查询</w:t>
       </w:r>
       <w:r>
         <w:rPr>
@@ -919,21 +905,8 @@
         <w:t>一位</w:t>
       </w:r>
       <w:r>
-        <w:t>可以为</w:t>
-      </w:r>
-      <w:proofErr w:type="gramStart"/>
-      <w:r>
-        <w:t>”</w:t>
-      </w:r>
-      <w:proofErr w:type="gramEnd"/>
-      <w:r>
-        <w:t>x</w:t>
-      </w:r>
-      <w:proofErr w:type="gramStart"/>
-      <w:r>
-        <w:t>”</w:t>
-      </w:r>
-      <w:proofErr w:type="gramEnd"/>
+        <w:t>可以为”x”</w:t>
+      </w:r>
       <w:r>
         <w:rPr>
           <w:rFonts w:hint="eastAsia"/>
@@ -958,13 +931,8 @@
         </w:rPr>
         <w:t>校验</w:t>
       </w:r>
-      <w:proofErr w:type="gramStart"/>
-      <w:r>
-        <w:t>码必须</w:t>
-      </w:r>
-      <w:proofErr w:type="gramEnd"/>
-      <w:r>
-        <w:t>正确）</w:t>
+      <w:r>
+        <w:t>码必须正确）</w:t>
       </w:r>
       <w:r>
         <w:t>，</w:t>
@@ -1080,11 +1048,7 @@
         <w:t>身份</w:t>
       </w:r>
       <w:r>
-        <w:t>证</w:t>
-      </w:r>
-      <w:proofErr w:type="gramStart"/>
-      <w:r>
-        <w:t>号</w:t>
+        <w:t>证号</w:t>
       </w:r>
       <w:r>
         <w:rPr>
@@ -1092,7 +1056,6 @@
         </w:rPr>
         <w:t>正确</w:t>
       </w:r>
-      <w:proofErr w:type="gramEnd"/>
       <w:r>
         <w:t>输入之后会</w:t>
       </w:r>
@@ -1152,21 +1115,8 @@
         <w:t>点击</w:t>
       </w:r>
       <w:r>
-        <w:t>后面的</w:t>
-      </w:r>
-      <w:proofErr w:type="gramStart"/>
-      <w:r>
-        <w:t>”</w:t>
-      </w:r>
-      <w:proofErr w:type="gramEnd"/>
-      <w:r>
-        <w:t>…</w:t>
-      </w:r>
-      <w:proofErr w:type="gramStart"/>
-      <w:r>
-        <w:t>”</w:t>
-      </w:r>
-      <w:proofErr w:type="gramEnd"/>
+        <w:t>后面的”…”</w:t>
+      </w:r>
       <w:r>
         <w:rPr>
           <w:rFonts w:hint="eastAsia"/>
@@ -2792,9 +2742,6 @@
       <w:pPr>
         <w:pStyle w:val="a3"/>
         <w:ind w:left="600" w:firstLineChars="0" w:firstLine="0"/>
-        <w:rPr>
-          <w:rFonts w:hint="eastAsia"/>
-        </w:rPr>
       </w:pPr>
       <w:r>
         <w:rPr>
@@ -2854,8 +2801,6 @@
       <w:r>
         <w:t>支持通过经纬度信息添加。</w:t>
       </w:r>
-      <w:bookmarkStart w:id="0" w:name="_GoBack"/>
-      <w:bookmarkEnd w:id="0"/>
     </w:p>
     <w:p>
       <w:pPr>
@@ -2870,8 +2815,8 @@
         <w:lastRenderedPageBreak/>
         <w:drawing>
           <wp:inline distT="0" distB="0" distL="0" distR="0" wp14:anchorId="77DF2BD4" wp14:editId="11BA5645">
-            <wp:extent cx="3143250" cy="3714750"/>
-            <wp:effectExtent l="0" t="0" r="0" b="0"/>
+            <wp:extent cx="2488277" cy="2940691"/>
+            <wp:effectExtent l="0" t="0" r="7620" b="0"/>
             <wp:docPr id="2" name="图片 2"/>
             <wp:cNvGraphicFramePr>
               <a:graphicFrameLocks xmlns:a="http://schemas.openxmlformats.org/drawingml/2006/main" noChangeAspect="1"/>
@@ -2892,7 +2837,7 @@
                   <pic:spPr>
                     <a:xfrm>
                       <a:off x="0" y="0"/>
-                      <a:ext cx="3143250" cy="3714750"/>
+                      <a:ext cx="2493301" cy="2946628"/>
                     </a:xfrm>
                     <a:prstGeom prst="rect">
                       <a:avLst/>
@@ -2910,9 +2855,6 @@
         <w:pStyle w:val="a3"/>
         <w:ind w:left="600" w:firstLineChars="0" w:firstLine="0"/>
         <w:jc w:val="center"/>
-        <w:rPr>
-          <w:rFonts w:hint="eastAsia"/>
-        </w:rPr>
       </w:pPr>
       <w:r>
         <w:rPr>
@@ -2923,6 +2865,432 @@
       <w:r>
         <w:t>十一</w:t>
       </w:r>
+    </w:p>
+    <w:p>
+      <w:pPr>
+        <w:pStyle w:val="a3"/>
+        <w:ind w:left="600" w:firstLineChars="0" w:firstLine="0"/>
+        <w:rPr>
+          <w:rFonts w:hint="eastAsia"/>
+          <w:b/>
+        </w:rPr>
+      </w:pPr>
+      <w:r>
+        <w:rPr>
+          <w:rFonts w:hint="eastAsia"/>
+          <w:b/>
+        </w:rPr>
+        <w:t>修改</w:t>
+      </w:r>
+      <w:r>
+        <w:rPr>
+          <w:b/>
+        </w:rPr>
+        <w:t>：</w:t>
+      </w:r>
+      <w:r>
+        <w:rPr>
+          <w:rFonts w:hint="eastAsia"/>
+        </w:rPr>
+        <w:t>弹出</w:t>
+      </w:r>
+      <w:r>
+        <w:t>修改对话框</w:t>
+      </w:r>
+      <w:r>
+        <w:rPr>
+          <w:rFonts w:hint="eastAsia"/>
+        </w:rPr>
+        <w:t>（图</w:t>
+      </w:r>
+      <w:r>
+        <w:rPr>
+          <w:rFonts w:hint="eastAsia"/>
+        </w:rPr>
+        <w:t>十二</w:t>
+      </w:r>
+      <w:r>
+        <w:t>）</w:t>
+      </w:r>
+      <w:r>
+        <w:t>，</w:t>
+      </w:r>
+      <w:r>
+        <w:rPr>
+          <w:rFonts w:hint="eastAsia"/>
+        </w:rPr>
+        <w:t>在</w:t>
+      </w:r>
+      <w:r>
+        <w:t>输入</w:t>
+      </w:r>
+      <w:r>
+        <w:rPr>
+          <w:rFonts w:hint="eastAsia"/>
+        </w:rPr>
+        <w:t>名称</w:t>
+      </w:r>
+      <w:r>
+        <w:t>之后</w:t>
+      </w:r>
+      <w:r>
+        <w:rPr>
+          <w:rFonts w:hint="eastAsia"/>
+        </w:rPr>
+        <w:t>点击</w:t>
+      </w:r>
+      <w:r>
+        <w:t>查询按钮，若名称输入</w:t>
+      </w:r>
+      <w:r>
+        <w:rPr>
+          <w:rFonts w:hint="eastAsia"/>
+        </w:rPr>
+        <w:t>正确</w:t>
+      </w:r>
+      <w:r>
+        <w:t>，</w:t>
+      </w:r>
+      <w:r>
+        <w:rPr>
+          <w:rFonts w:hint="eastAsia"/>
+        </w:rPr>
+        <w:t>则</w:t>
+      </w:r>
+      <w:r>
+        <w:t>会</w:t>
+      </w:r>
+      <w:r>
+        <w:rPr>
+          <w:rFonts w:hint="eastAsia"/>
+        </w:rPr>
+        <w:t>显示</w:t>
+      </w:r>
+      <w:r>
+        <w:t>所有的信息</w:t>
+      </w:r>
+      <w:r>
+        <w:rPr>
+          <w:rFonts w:hint="eastAsia"/>
+        </w:rPr>
+        <w:t>（图十三</w:t>
+      </w:r>
+      <w:r>
+        <w:t>）</w:t>
+      </w:r>
+      <w:r>
+        <w:rPr>
+          <w:rFonts w:hint="eastAsia"/>
+        </w:rPr>
+        <w:t>，</w:t>
+      </w:r>
+      <w:r>
+        <w:t>名称不可修改</w:t>
+      </w:r>
+      <w:r>
+        <w:rPr>
+          <w:rFonts w:hint="eastAsia"/>
+        </w:rPr>
+        <w:t>。</w:t>
+      </w:r>
+    </w:p>
+    <w:p>
+      <w:pPr>
+        <w:pStyle w:val="a3"/>
+        <w:ind w:left="600" w:firstLineChars="0" w:firstLine="0"/>
+        <w:jc w:val="center"/>
+        <w:rPr>
+          <w:b/>
+        </w:rPr>
+      </w:pPr>
+      <w:r>
+        <w:rPr>
+          <w:noProof/>
+        </w:rPr>
+        <w:drawing>
+          <wp:inline distT="0" distB="0" distL="0" distR="0" wp14:anchorId="78029F87" wp14:editId="2E42D54F">
+            <wp:extent cx="2411260" cy="2858859"/>
+            <wp:effectExtent l="0" t="0" r="8255" b="0"/>
+            <wp:docPr id="14" name="图片 14"/>
+            <wp:cNvGraphicFramePr>
+              <a:graphicFrameLocks xmlns:a="http://schemas.openxmlformats.org/drawingml/2006/main" noChangeAspect="1"/>
+            </wp:cNvGraphicFramePr>
+            <a:graphic xmlns:a="http://schemas.openxmlformats.org/drawingml/2006/main">
+              <a:graphicData uri="http://schemas.openxmlformats.org/drawingml/2006/picture">
+                <pic:pic xmlns:pic="http://schemas.openxmlformats.org/drawingml/2006/picture">
+                  <pic:nvPicPr>
+                    <pic:cNvPr id="1" name=""/>
+                    <pic:cNvPicPr/>
+                  </pic:nvPicPr>
+                  <pic:blipFill>
+                    <a:blip r:embed="rId17"/>
+                    <a:stretch>
+                      <a:fillRect/>
+                    </a:stretch>
+                  </pic:blipFill>
+                  <pic:spPr>
+                    <a:xfrm>
+                      <a:off x="0" y="0"/>
+                      <a:ext cx="2423662" cy="2873563"/>
+                    </a:xfrm>
+                    <a:prstGeom prst="rect">
+                      <a:avLst/>
+                    </a:prstGeom>
+                  </pic:spPr>
+                </pic:pic>
+              </a:graphicData>
+            </a:graphic>
+          </wp:inline>
+        </w:drawing>
+      </w:r>
+    </w:p>
+    <w:p>
+      <w:pPr>
+        <w:pStyle w:val="a3"/>
+        <w:ind w:left="600" w:firstLineChars="0" w:firstLine="0"/>
+        <w:jc w:val="center"/>
+      </w:pPr>
+      <w:r>
+        <w:rPr>
+          <w:rFonts w:hint="eastAsia"/>
+        </w:rPr>
+        <w:t>图</w:t>
+      </w:r>
+      <w:r>
+        <w:t>十二</w:t>
+      </w:r>
+    </w:p>
+    <w:p>
+      <w:pPr>
+        <w:pStyle w:val="a3"/>
+        <w:ind w:left="600" w:firstLineChars="0" w:firstLine="0"/>
+        <w:jc w:val="center"/>
+      </w:pPr>
+      <w:r>
+        <w:rPr>
+          <w:noProof/>
+        </w:rPr>
+        <w:lastRenderedPageBreak/>
+        <w:drawing>
+          <wp:inline distT="0" distB="0" distL="0" distR="0" wp14:anchorId="6A60D3DD" wp14:editId="41550744">
+            <wp:extent cx="2342367" cy="2777178"/>
+            <wp:effectExtent l="0" t="0" r="1270" b="4445"/>
+            <wp:docPr id="18" name="图片 18"/>
+            <wp:cNvGraphicFramePr>
+              <a:graphicFrameLocks xmlns:a="http://schemas.openxmlformats.org/drawingml/2006/main" noChangeAspect="1"/>
+            </wp:cNvGraphicFramePr>
+            <a:graphic xmlns:a="http://schemas.openxmlformats.org/drawingml/2006/main">
+              <a:graphicData uri="http://schemas.openxmlformats.org/drawingml/2006/picture">
+                <pic:pic xmlns:pic="http://schemas.openxmlformats.org/drawingml/2006/picture">
+                  <pic:nvPicPr>
+                    <pic:cNvPr id="1" name=""/>
+                    <pic:cNvPicPr/>
+                  </pic:nvPicPr>
+                  <pic:blipFill>
+                    <a:blip r:embed="rId18"/>
+                    <a:stretch>
+                      <a:fillRect/>
+                    </a:stretch>
+                  </pic:blipFill>
+                  <pic:spPr>
+                    <a:xfrm>
+                      <a:off x="0" y="0"/>
+                      <a:ext cx="2350818" cy="2787197"/>
+                    </a:xfrm>
+                    <a:prstGeom prst="rect">
+                      <a:avLst/>
+                    </a:prstGeom>
+                  </pic:spPr>
+                </pic:pic>
+              </a:graphicData>
+            </a:graphic>
+          </wp:inline>
+        </w:drawing>
+      </w:r>
+    </w:p>
+    <w:p>
+      <w:pPr>
+        <w:pStyle w:val="a3"/>
+        <w:ind w:left="600" w:firstLineChars="0" w:firstLine="0"/>
+        <w:jc w:val="center"/>
+      </w:pPr>
+      <w:r>
+        <w:rPr>
+          <w:rFonts w:hint="eastAsia"/>
+        </w:rPr>
+        <w:t>图</w:t>
+      </w:r>
+      <w:r>
+        <w:t>十三</w:t>
+      </w:r>
+    </w:p>
+    <w:p>
+      <w:pPr>
+        <w:pStyle w:val="a3"/>
+        <w:ind w:left="600" w:firstLineChars="0" w:firstLine="0"/>
+      </w:pPr>
+      <w:r>
+        <w:rPr>
+          <w:rFonts w:hint="eastAsia"/>
+          <w:b/>
+        </w:rPr>
+        <w:t>删除</w:t>
+      </w:r>
+      <w:r>
+        <w:rPr>
+          <w:rFonts w:hint="eastAsia"/>
+        </w:rPr>
+        <w:t>：点击</w:t>
+      </w:r>
+      <w:r>
+        <w:t>删除按钮</w:t>
+      </w:r>
+      <w:r>
+        <w:rPr>
+          <w:rFonts w:hint="eastAsia"/>
+        </w:rPr>
+        <w:t>，</w:t>
+      </w:r>
+      <w:r>
+        <w:t>弹出删除对话框</w:t>
+      </w:r>
+      <w:r>
+        <w:rPr>
+          <w:rFonts w:hint="eastAsia"/>
+        </w:rPr>
+        <w:t>，</w:t>
+      </w:r>
+      <w:r>
+        <w:rPr>
+          <w:rFonts w:hint="eastAsia"/>
+        </w:rPr>
+        <w:t>输入</w:t>
+      </w:r>
+      <w:r>
+        <w:t>需要删除的岗点名，</w:t>
+      </w:r>
+      <w:r>
+        <w:rPr>
+          <w:rFonts w:hint="eastAsia"/>
+        </w:rPr>
+        <w:t>点击查询</w:t>
+      </w:r>
+      <w:r>
+        <w:t>按钮，</w:t>
+      </w:r>
+      <w:r>
+        <w:rPr>
+          <w:rFonts w:hint="eastAsia"/>
+        </w:rPr>
+        <w:t>若</w:t>
+      </w:r>
+      <w:r>
+        <w:t>输入名称</w:t>
+      </w:r>
+      <w:r>
+        <w:rPr>
+          <w:rFonts w:hint="eastAsia"/>
+        </w:rPr>
+        <w:t>正确</w:t>
+      </w:r>
+      <w:r>
+        <w:t>，会显示所有的信息</w:t>
+      </w:r>
+      <w:r>
+        <w:rPr>
+          <w:rFonts w:hint="eastAsia"/>
+        </w:rPr>
+        <w:t>（图</w:t>
+      </w:r>
+      <w:r>
+        <w:t>十四），不可修改，</w:t>
+      </w:r>
+      <w:r>
+        <w:rPr>
+          <w:rFonts w:hint="eastAsia"/>
+        </w:rPr>
+        <w:t>点击</w:t>
+      </w:r>
+      <w:r>
+        <w:t>确定</w:t>
+      </w:r>
+      <w:r>
+        <w:rPr>
+          <w:rFonts w:hint="eastAsia"/>
+        </w:rPr>
+        <w:t>即可</w:t>
+      </w:r>
+      <w:r>
+        <w:t>删除。</w:t>
+      </w:r>
+    </w:p>
+    <w:p>
+      <w:pPr>
+        <w:pStyle w:val="a3"/>
+        <w:ind w:left="600" w:firstLineChars="0" w:firstLine="0"/>
+        <w:jc w:val="center"/>
+      </w:pPr>
+      <w:r>
+        <w:rPr>
+          <w:noProof/>
+        </w:rPr>
+        <w:drawing>
+          <wp:inline distT="0" distB="0" distL="0" distR="0" wp14:anchorId="6E92F1C0" wp14:editId="48EB0C2F">
+            <wp:extent cx="2536521" cy="3007372"/>
+            <wp:effectExtent l="0" t="0" r="0" b="2540"/>
+            <wp:docPr id="20" name="图片 20"/>
+            <wp:cNvGraphicFramePr>
+              <a:graphicFrameLocks xmlns:a="http://schemas.openxmlformats.org/drawingml/2006/main" noChangeAspect="1"/>
+            </wp:cNvGraphicFramePr>
+            <a:graphic xmlns:a="http://schemas.openxmlformats.org/drawingml/2006/main">
+              <a:graphicData uri="http://schemas.openxmlformats.org/drawingml/2006/picture">
+                <pic:pic xmlns:pic="http://schemas.openxmlformats.org/drawingml/2006/picture">
+                  <pic:nvPicPr>
+                    <pic:cNvPr id="1" name=""/>
+                    <pic:cNvPicPr/>
+                  </pic:nvPicPr>
+                  <pic:blipFill>
+                    <a:blip r:embed="rId19"/>
+                    <a:stretch>
+                      <a:fillRect/>
+                    </a:stretch>
+                  </pic:blipFill>
+                  <pic:spPr>
+                    <a:xfrm>
+                      <a:off x="0" y="0"/>
+                      <a:ext cx="2541822" cy="3013656"/>
+                    </a:xfrm>
+                    <a:prstGeom prst="rect">
+                      <a:avLst/>
+                    </a:prstGeom>
+                  </pic:spPr>
+                </pic:pic>
+              </a:graphicData>
+            </a:graphic>
+          </wp:inline>
+        </w:drawing>
+      </w:r>
+    </w:p>
+    <w:p>
+      <w:pPr>
+        <w:pStyle w:val="a3"/>
+        <w:ind w:left="600" w:firstLineChars="0" w:firstLine="0"/>
+        <w:jc w:val="center"/>
+        <w:rPr>
+          <w:rFonts w:hint="eastAsia"/>
+        </w:rPr>
+      </w:pPr>
+      <w:r>
+        <w:rPr>
+          <w:rFonts w:hint="eastAsia"/>
+        </w:rPr>
+        <w:t>图</w:t>
+      </w:r>
+      <w:r>
+        <w:t>十四</w:t>
+      </w:r>
+      <w:bookmarkStart w:id="0" w:name="_GoBack"/>
+      <w:bookmarkEnd w:id="0"/>
     </w:p>
     <w:sectPr>
       <w:pgSz w:w="11906" w:h="16838"/>
@@ -2935,7 +3303,7 @@
 </file>
 
 <file path=word/numbering.xml><?xml version="1.0" encoding="utf-8"?>
-<w:numbering xmlns:wpc="http://schemas.microsoft.com/office/word/2010/wordprocessingCanvas" xmlns:cx="http://schemas.microsoft.com/office/drawing/2014/chartex" xmlns:cx1="http://schemas.microsoft.com/office/drawing/2015/9/8/chartex" xmlns:cx2="http://schemas.microsoft.com/office/drawing/2015/10/21/chartex" xmlns:cx3="http://schemas.microsoft.com/office/drawing/2016/5/9/chartex" xmlns:cx4="http://schemas.microsoft.com/office/drawing/2016/5/10/chartex" xmlns:cx5="http://schemas.microsoft.com/office/drawing/2016/5/11/chartex" xmlns:mc="http://schemas.openxmlformats.org/markup-compatibility/2006" xmlns:o="urn:schemas-microsoft-com:office:office" xmlns:r="http://schemas.openxmlformats.org/officeDocument/2006/relationships" xmlns:m="http://schemas.openxmlformats.org/officeDocument/2006/math" xmlns:v="urn:schemas-microsoft-com:vml" xmlns:wp14="http://schemas.microsoft.com/office/word/2010/wordprocessingDrawing" xmlns:wp="http://schemas.openxmlformats.org/drawingml/2006/wordprocessingDrawing" xmlns:w10="urn:schemas-microsoft-com:office:word" xmlns:w="http://schemas.openxmlformats.org/wordprocessingml/2006/main" xmlns:w14="http://schemas.microsoft.com/office/word/2010/wordml" xmlns:w15="http://schemas.microsoft.com/office/word/2012/wordml" xmlns:w16se="http://schemas.microsoft.com/office/word/2015/wordml/symex" xmlns:wpg="http://schemas.microsoft.com/office/word/2010/wordprocessingGroup" xmlns:wpi="http://schemas.microsoft.com/office/word/2010/wordprocessingInk" xmlns:wne="http://schemas.microsoft.com/office/word/2006/wordml" xmlns:wps="http://schemas.microsoft.com/office/word/2010/wordprocessingShape" mc:Ignorable="w14 w15 w16se wp14">
+<w:numbering xmlns:wpc="http://schemas.microsoft.com/office/word/2010/wordprocessingCanvas" xmlns:cx="http://schemas.microsoft.com/office/drawing/2014/chartex" xmlns:mc="http://schemas.openxmlformats.org/markup-compatibility/2006" xmlns:o="urn:schemas-microsoft-com:office:office" xmlns:r="http://schemas.openxmlformats.org/officeDocument/2006/relationships" xmlns:m="http://schemas.openxmlformats.org/officeDocument/2006/math" xmlns:v="urn:schemas-microsoft-com:vml" xmlns:wp14="http://schemas.microsoft.com/office/word/2010/wordprocessingDrawing" xmlns:wp="http://schemas.openxmlformats.org/drawingml/2006/wordprocessingDrawing" xmlns:w10="urn:schemas-microsoft-com:office:word" xmlns:w="http://schemas.openxmlformats.org/wordprocessingml/2006/main" xmlns:w14="http://schemas.microsoft.com/office/word/2010/wordml" xmlns:w15="http://schemas.microsoft.com/office/word/2012/wordml" xmlns:w16se="http://schemas.microsoft.com/office/word/2015/wordml/symex" xmlns:wpg="http://schemas.microsoft.com/office/word/2010/wordprocessingGroup" xmlns:wpi="http://schemas.microsoft.com/office/word/2010/wordprocessingInk" xmlns:wne="http://schemas.microsoft.com/office/word/2006/wordml" xmlns:wps="http://schemas.microsoft.com/office/word/2010/wordprocessingShape" mc:Ignorable="w14 w15 w16se wp14">
   <w:abstractNum w:abstractNumId="0" w15:restartNumberingAfterBreak="0">
     <w:nsid w:val="34C47048"/>
     <w:multiLevelType w:val="multilevel"/>
@@ -3193,7 +3561,7 @@
     </w:rPrDefault>
     <w:pPrDefault/>
   </w:docDefaults>
-  <w:latentStyles w:defLockedState="0" w:defUIPriority="99" w:defSemiHidden="0" w:defUnhideWhenUsed="0" w:defQFormat="0" w:count="374">
+  <w:latentStyles w:defLockedState="0" w:defUIPriority="99" w:defSemiHidden="0" w:defUnhideWhenUsed="0" w:defQFormat="0" w:count="371">
     <w:lsdException w:name="Normal" w:uiPriority="0" w:qFormat="1"/>
     <w:lsdException w:name="heading 1" w:uiPriority="9" w:qFormat="1"/>
     <w:lsdException w:name="heading 2" w:semiHidden="1" w:uiPriority="9" w:unhideWhenUsed="1" w:qFormat="1"/>
@@ -3299,6 +3667,7 @@
     <w:lsdException w:name="HTML Sample" w:semiHidden="1" w:unhideWhenUsed="1"/>
     <w:lsdException w:name="HTML Typewriter" w:semiHidden="1" w:unhideWhenUsed="1"/>
     <w:lsdException w:name="HTML Variable" w:semiHidden="1" w:unhideWhenUsed="1"/>
+    <w:lsdException w:name="Normal Table" w:semiHidden="1" w:unhideWhenUsed="1"/>
     <w:lsdException w:name="annotation subject" w:semiHidden="1" w:unhideWhenUsed="1"/>
     <w:lsdException w:name="No List" w:semiHidden="1" w:unhideWhenUsed="1"/>
     <w:lsdException w:name="Outline List 1" w:semiHidden="1" w:unhideWhenUsed="1"/>
@@ -3343,6 +3712,7 @@
     <w:lsdException w:name="Table Professional" w:semiHidden="1" w:unhideWhenUsed="1"/>
     <w:lsdException w:name="Table Subtle 1" w:semiHidden="1" w:unhideWhenUsed="1"/>
     <w:lsdException w:name="Table Subtle 2" w:semiHidden="1" w:unhideWhenUsed="1"/>
+    <w:lsdException w:name="Table Web 1" w:semiHidden="1" w:unhideWhenUsed="1"/>
     <w:lsdException w:name="Table Web 2" w:semiHidden="1" w:unhideWhenUsed="1"/>
     <w:lsdException w:name="Table Web 3" w:semiHidden="1" w:unhideWhenUsed="1"/>
     <w:lsdException w:name="Balloon Text" w:semiHidden="1" w:unhideWhenUsed="1"/>
@@ -3563,9 +3933,6 @@
     <w:lsdException w:name="List Table 5 Dark Accent 6" w:uiPriority="50"/>
     <w:lsdException w:name="List Table 6 Colorful Accent 6" w:uiPriority="51"/>
     <w:lsdException w:name="List Table 7 Colorful Accent 6" w:uiPriority="52"/>
-    <w:lsdException w:name="Mention" w:semiHidden="1" w:unhideWhenUsed="1"/>
-    <w:lsdException w:name="Smart Hyperlink" w:semiHidden="1" w:unhideWhenUsed="1"/>
-    <w:lsdException w:name="Hashtag" w:semiHidden="1" w:unhideWhenUsed="1"/>
   </w:latentStyles>
   <w:style w:type="paragraph" w:default="1" w:styleId="a">
     <w:name w:val="Normal"/>
@@ -3731,7 +4098,7 @@
         <a:sysClr val="windowText" lastClr="000000"/>
       </a:dk1>
       <a:lt1>
-        <a:sysClr val="window" lastClr="CCE8CF"/>
+        <a:sysClr val="window" lastClr="FFFFFF"/>
       </a:lt1>
       <a:dk2>
         <a:srgbClr val="44546A"/>
